--- a/Vim/Vim notes 1.docx
+++ b/Vim/Vim notes 1.docx
@@ -109,7 +109,7 @@
       </w:pPr>
       <w:r>
         <w:rPr/>
-        <w:t>&gt; &lt;press Esc&gt; to enter Visual mode</w:t>
+        <w:t>&gt; &lt; press Esc&gt; to enter Visual mode</w:t>
       </w:r>
     </w:p>
     <w:p>
@@ -120,6 +120,16 @@
       <w:r>
         <w:rPr/>
         <w:t>&gt; &lt; press i &gt; to enter Edit Mode</w:t>
+      </w:r>
+    </w:p>
+    <w:p>
+      <w:pPr>
+        <w:pStyle w:val="Normal"/>
+        <w:rPr/>
+      </w:pPr>
+      <w:r>
+        <w:rPr/>
+        <w:t>&gt; &lt; press v&gt; to enter Visual Mode</w:t>
       </w:r>
     </w:p>
     <w:p>
@@ -216,7 +226,7 @@
       <w:pPr>
         <w:pStyle w:val="Normal"/>
         <w:pBdr>
-          <w:bottom w:val="single" w:sz="2" w:space="2" w:color="000000"/>
+          <w:bottom w:val="single" w:sz="2" w:space="2" w:color="000001"/>
         </w:pBdr>
         <w:rPr/>
       </w:pPr>
@@ -264,7 +274,6 @@
           <w:ilvl w:val="0"/>
           <w:numId w:val="1"/>
         </w:numPr>
-        <w:pBdr/>
         <w:tabs>
           <w:tab w:val="left" w:pos="0" w:leader="none"/>
         </w:tabs>
@@ -310,7 +319,6 @@
           <w:ilvl w:val="0"/>
           <w:numId w:val="1"/>
         </w:numPr>
-        <w:pBdr/>
         <w:tabs>
           <w:tab w:val="left" w:pos="0" w:leader="none"/>
         </w:tabs>
@@ -356,7 +364,6 @@
           <w:ilvl w:val="0"/>
           <w:numId w:val="1"/>
         </w:numPr>
-        <w:pBdr/>
         <w:tabs>
           <w:tab w:val="left" w:pos="0" w:leader="none"/>
         </w:tabs>
@@ -402,7 +409,6 @@
           <w:ilvl w:val="0"/>
           <w:numId w:val="1"/>
         </w:numPr>
-        <w:pBdr/>
         <w:tabs>
           <w:tab w:val="left" w:pos="0" w:leader="none"/>
         </w:tabs>
@@ -448,7 +454,6 @@
           <w:ilvl w:val="0"/>
           <w:numId w:val="1"/>
         </w:numPr>
-        <w:pBdr/>
         <w:tabs>
           <w:tab w:val="left" w:pos="0" w:leader="none"/>
         </w:tabs>
@@ -494,7 +499,6 @@
           <w:ilvl w:val="0"/>
           <w:numId w:val="1"/>
         </w:numPr>
-        <w:pBdr/>
         <w:tabs>
           <w:tab w:val="left" w:pos="0" w:leader="none"/>
         </w:tabs>
@@ -540,7 +544,6 @@
           <w:ilvl w:val="0"/>
           <w:numId w:val="1"/>
         </w:numPr>
-        <w:pBdr/>
         <w:tabs>
           <w:tab w:val="left" w:pos="0" w:leader="none"/>
         </w:tabs>
@@ -586,7 +589,6 @@
           <w:ilvl w:val="0"/>
           <w:numId w:val="1"/>
         </w:numPr>
-        <w:pBdr/>
         <w:tabs>
           <w:tab w:val="left" w:pos="0" w:leader="none"/>
         </w:tabs>
@@ -632,7 +634,6 @@
           <w:ilvl w:val="0"/>
           <w:numId w:val="1"/>
         </w:numPr>
-        <w:pBdr/>
         <w:tabs>
           <w:tab w:val="left" w:pos="0" w:leader="none"/>
         </w:tabs>
@@ -707,6 +708,8 @@
         <w:rPr>
           <w:rFonts w:ascii="Roboto;Helvetica Neue;Helvetica;Arial;sans-serif" w:hAnsi="Roboto;Helvetica Neue;Helvetica;Arial;sans-serif"/>
           <w:b w:val="false"/>
+          <w:b w:val="false"/>
+          <w:i w:val="false"/>
           <w:i w:val="false"/>
           <w:caps w:val="false"/>
           <w:smallCaps w:val="false"/>
@@ -814,6 +817,2051 @@
     <w:p>
       <w:pPr>
         <w:pStyle w:val="Normal"/>
+        <w:pBdr>
+          <w:bottom w:val="single" w:sz="2" w:space="2" w:color="000000"/>
+        </w:pBdr>
+        <w:rPr/>
+      </w:pPr>
+      <w:r>
+        <w:rPr/>
+      </w:r>
+    </w:p>
+    <w:p>
+      <w:pPr>
+        <w:pStyle w:val="Normal"/>
+        <w:rPr/>
+      </w:pPr>
+      <w:r>
+        <w:rPr/>
+      </w:r>
+    </w:p>
+    <w:p>
+      <w:pPr>
+        <w:pStyle w:val="Heading2"/>
+        <w:widowControl/>
+        <w:pBdr/>
+        <w:spacing w:lineRule="atLeast" w:line="420" w:before="0" w:after="120"/>
+        <w:ind w:left="0" w:right="0" w:hanging="0"/>
+        <w:jc w:val="left"/>
+        <w:rPr>
+          <w:rFonts w:ascii="Ubuntu;Ubuntu Beta;Bitstream Vera Sans;DejaVu Sans;Tahoma;sans-serif" w:hAnsi="Ubuntu;Ubuntu Beta;Bitstream Vera Sans;DejaVu Sans;Tahoma;sans-serif"/>
+          <w:b w:val="false"/>
+          <w:i w:val="false"/>
+          <w:caps w:val="false"/>
+          <w:smallCaps w:val="false"/>
+          <w:color w:val="333333"/>
+          <w:spacing w:val="0"/>
+          <w:sz w:val="36"/>
+        </w:rPr>
+      </w:pPr>
+      <w:bookmarkStart w:id="0" w:name="Design"/>
+      <w:bookmarkEnd w:id="0"/>
+      <w:r>
+        <w:rPr>
+          <w:rFonts w:ascii="Ubuntu;Ubuntu Beta;Bitstream Vera Sans;DejaVu Sans;Tahoma;sans-serif" w:hAnsi="Ubuntu;Ubuntu Beta;Bitstream Vera Sans;DejaVu Sans;Tahoma;sans-serif"/>
+          <w:b w:val="false"/>
+          <w:i w:val="false"/>
+          <w:caps w:val="false"/>
+          <w:smallCaps w:val="false"/>
+          <w:color w:val="333333"/>
+          <w:spacing w:val="0"/>
+          <w:sz w:val="36"/>
+        </w:rPr>
+        <w:t>Design</w:t>
+      </w:r>
+    </w:p>
+    <w:p>
+      <w:pPr>
+        <w:pStyle w:val="TextBody"/>
+        <w:widowControl/>
+        <w:pBdr/>
+        <w:spacing w:lineRule="auto" w:line="360" w:before="0" w:after="120"/>
+        <w:ind w:left="0" w:right="0" w:hanging="0"/>
+        <w:jc w:val="left"/>
+        <w:rPr>
+          <w:rFonts w:ascii="Ubuntu;Ubuntu Beta;Bitstream Vera Sans;DejaVu Sans;Tahoma;sans-serif" w:hAnsi="Ubuntu;Ubuntu Beta;Bitstream Vera Sans;DejaVu Sans;Tahoma;sans-serif"/>
+          <w:b w:val="false"/>
+          <w:i w:val="false"/>
+          <w:caps w:val="false"/>
+          <w:smallCaps w:val="false"/>
+          <w:color w:val="333333"/>
+          <w:spacing w:val="0"/>
+          <w:sz w:val="20"/>
+        </w:rPr>
+      </w:pPr>
+      <w:bookmarkStart w:id="1" w:name="line-23"/>
+      <w:bookmarkStart w:id="2" w:name="line-24"/>
+      <w:bookmarkStart w:id="3" w:name="line-25"/>
+      <w:bookmarkStart w:id="4" w:name="line-26"/>
+      <w:bookmarkEnd w:id="1"/>
+      <w:bookmarkEnd w:id="2"/>
+      <w:bookmarkEnd w:id="3"/>
+      <w:bookmarkEnd w:id="4"/>
+      <w:r>
+        <w:rPr>
+          <w:rFonts w:ascii="Ubuntu;Ubuntu Beta;Bitstream Vera Sans;DejaVu Sans;Tahoma;sans-serif" w:hAnsi="Ubuntu;Ubuntu Beta;Bitstream Vera Sans;DejaVu Sans;Tahoma;sans-serif"/>
+          <w:b w:val="false"/>
+          <w:i w:val="false"/>
+          <w:caps w:val="false"/>
+          <w:smallCaps w:val="false"/>
+          <w:color w:val="333333"/>
+          <w:spacing w:val="0"/>
+          <w:sz w:val="20"/>
+        </w:rPr>
+        <w:t>Vim is designed around modality, composability and extensability.</w:t>
+      </w:r>
+    </w:p>
+    <w:p>
+      <w:pPr>
+        <w:pStyle w:val="TextBody"/>
+        <w:ind w:left="0" w:right="0" w:hanging="0"/>
+        <w:rPr/>
+      </w:pPr>
+      <w:r>
+        <w:rPr/>
+        <w:br/>
+      </w:r>
+      <w:bookmarkStart w:id="5" w:name="Modality"/>
+      <w:bookmarkEnd w:id="5"/>
+      <w:r>
+        <w:rPr>
+          <w:rFonts w:ascii="Ubuntu;Ubuntu Beta;Bitstream Vera Sans;DejaVu Sans;Tahoma;sans-serif" w:hAnsi="Ubuntu;Ubuntu Beta;Bitstream Vera Sans;DejaVu Sans;Tahoma;sans-serif"/>
+          <w:b w:val="false"/>
+          <w:i w:val="false"/>
+          <w:caps w:val="false"/>
+          <w:smallCaps w:val="false"/>
+          <w:color w:val="333333"/>
+          <w:spacing w:val="0"/>
+          <w:sz w:val="24"/>
+        </w:rPr>
+        <w:t>Modality</w:t>
+      </w:r>
+    </w:p>
+    <w:p>
+      <w:pPr>
+        <w:pStyle w:val="TextBody"/>
+        <w:widowControl/>
+        <w:pBdr/>
+        <w:spacing w:lineRule="auto" w:line="360" w:before="0" w:after="120"/>
+        <w:ind w:left="0" w:right="0" w:hanging="0"/>
+        <w:jc w:val="left"/>
+        <w:rPr>
+          <w:rFonts w:ascii="Ubuntu;Ubuntu Beta;Bitstream Vera Sans;DejaVu Sans;Tahoma;sans-serif" w:hAnsi="Ubuntu;Ubuntu Beta;Bitstream Vera Sans;DejaVu Sans;Tahoma;sans-serif"/>
+          <w:b w:val="false"/>
+          <w:i w:val="false"/>
+          <w:caps w:val="false"/>
+          <w:smallCaps w:val="false"/>
+          <w:color w:val="333333"/>
+          <w:spacing w:val="0"/>
+          <w:sz w:val="20"/>
+        </w:rPr>
+      </w:pPr>
+      <w:bookmarkStart w:id="6" w:name="line-27"/>
+      <w:bookmarkStart w:id="7" w:name="line-28"/>
+      <w:bookmarkEnd w:id="6"/>
+      <w:bookmarkEnd w:id="7"/>
+      <w:r>
+        <w:rPr>
+          <w:rFonts w:ascii="Ubuntu;Ubuntu Beta;Bitstream Vera Sans;DejaVu Sans;Tahoma;sans-serif" w:hAnsi="Ubuntu;Ubuntu Beta;Bitstream Vera Sans;DejaVu Sans;Tahoma;sans-serif"/>
+          <w:b w:val="false"/>
+          <w:i w:val="false"/>
+          <w:caps w:val="false"/>
+          <w:smallCaps w:val="false"/>
+          <w:color w:val="333333"/>
+          <w:spacing w:val="0"/>
+          <w:sz w:val="20"/>
+        </w:rPr>
+        <w:t xml:space="preserve">Vim assumes that users edit text more often than they type it. It thus has a mode for inserting text and several modes for editing text. The behavior of vi depends on which mode it is set to </w:t>
+      </w:r>
+      <w:r>
+        <w:rPr>
+          <w:rFonts w:ascii="Ubuntu;Ubuntu Beta;Bitstream Vera Sans;DejaVu Sans;Tahoma;sans-serif" w:hAnsi="Ubuntu;Ubuntu Beta;Bitstream Vera Sans;DejaVu Sans;Tahoma;sans-serif"/>
+          <w:b/>
+          <w:bCs/>
+          <w:i w:val="false"/>
+          <w:caps w:val="false"/>
+          <w:smallCaps w:val="false"/>
+          <w:color w:val="333333"/>
+          <w:spacing w:val="0"/>
+          <w:sz w:val="20"/>
+        </w:rPr>
+        <w:t>Command, Visual, Edit.</w:t>
+      </w:r>
+    </w:p>
+    <w:p>
+      <w:pPr>
+        <w:pStyle w:val="Heading3"/>
+        <w:widowControl/>
+        <w:pBdr/>
+        <w:spacing w:lineRule="auto" w:line="360" w:before="0" w:after="120"/>
+        <w:ind w:left="0" w:right="0" w:hanging="0"/>
+        <w:jc w:val="left"/>
+        <w:rPr>
+          <w:rFonts w:ascii="Ubuntu;Ubuntu Beta;Bitstream Vera Sans;DejaVu Sans;Tahoma;sans-serif" w:hAnsi="Ubuntu;Ubuntu Beta;Bitstream Vera Sans;DejaVu Sans;Tahoma;sans-serif"/>
+          <w:b w:val="false"/>
+          <w:b w:val="false"/>
+          <w:bCs w:val="false"/>
+          <w:i w:val="false"/>
+          <w:caps w:val="false"/>
+          <w:smallCaps w:val="false"/>
+          <w:color w:val="333333"/>
+          <w:spacing w:val="0"/>
+          <w:sz w:val="24"/>
+        </w:rPr>
+      </w:pPr>
+      <w:bookmarkStart w:id="8" w:name="Composability"/>
+      <w:bookmarkEnd w:id="8"/>
+      <w:r>
+        <w:rPr>
+          <w:rFonts w:ascii="Ubuntu;Ubuntu Beta;Bitstream Vera Sans;DejaVu Sans;Tahoma;sans-serif" w:hAnsi="Ubuntu;Ubuntu Beta;Bitstream Vera Sans;DejaVu Sans;Tahoma;sans-serif"/>
+          <w:b w:val="false"/>
+          <w:bCs w:val="false"/>
+          <w:i w:val="false"/>
+          <w:caps w:val="false"/>
+          <w:smallCaps w:val="false"/>
+          <w:color w:val="333333"/>
+          <w:spacing w:val="0"/>
+          <w:sz w:val="24"/>
+        </w:rPr>
+        <w:t>Composability</w:t>
+      </w:r>
+    </w:p>
+    <w:p>
+      <w:pPr>
+        <w:pStyle w:val="TextBody"/>
+        <w:widowControl/>
+        <w:pBdr/>
+        <w:spacing w:lineRule="auto" w:line="240" w:before="0" w:after="120"/>
+        <w:ind w:left="0" w:right="0" w:hanging="0"/>
+        <w:jc w:val="left"/>
+        <w:rPr>
+          <w:rFonts w:ascii="Ubuntu;Ubuntu Beta;Bitstream Vera Sans;DejaVu Sans;Tahoma;sans-serif" w:hAnsi="Ubuntu;Ubuntu Beta;Bitstream Vera Sans;DejaVu Sans;Tahoma;sans-serif"/>
+          <w:b w:val="false"/>
+          <w:i w:val="false"/>
+          <w:caps w:val="false"/>
+          <w:smallCaps w:val="false"/>
+          <w:color w:val="333333"/>
+          <w:spacing w:val="0"/>
+          <w:sz w:val="20"/>
+          <w:szCs w:val="20"/>
+        </w:rPr>
+      </w:pPr>
+      <w:r>
+        <w:rPr>
+          <w:rFonts w:ascii="arial;sans-serif" w:hAnsi="arial;sans-serif"/>
+          <w:b/>
+          <w:i w:val="false"/>
+          <w:caps w:val="false"/>
+          <w:smallCaps w:val="false"/>
+          <w:color w:val="222222"/>
+          <w:spacing w:val="0"/>
+          <w:sz w:val="20"/>
+          <w:szCs w:val="20"/>
+        </w:rPr>
+        <w:t>Composability</w:t>
+      </w:r>
+      <w:r>
+        <w:rPr>
+          <w:rFonts w:ascii="Ubuntu;Ubuntu Beta;Bitstream Vera Sans;DejaVu Sans;Tahoma;sans-serif" w:hAnsi="Ubuntu;Ubuntu Beta;Bitstream Vera Sans;DejaVu Sans;Tahoma;sans-serif"/>
+          <w:b w:val="false"/>
+          <w:i w:val="false"/>
+          <w:caps w:val="false"/>
+          <w:smallCaps w:val="false"/>
+          <w:color w:val="222222"/>
+          <w:spacing w:val="0"/>
+          <w:sz w:val="20"/>
+          <w:szCs w:val="20"/>
+        </w:rPr>
+        <w:t> </w:t>
+      </w:r>
+      <w:r>
+        <w:rPr>
+          <w:rFonts w:ascii="arial;sans-serif" w:hAnsi="arial;sans-serif"/>
+          <w:b w:val="false"/>
+          <w:i w:val="false"/>
+          <w:caps w:val="false"/>
+          <w:smallCaps w:val="false"/>
+          <w:color w:val="222222"/>
+          <w:spacing w:val="0"/>
+          <w:sz w:val="20"/>
+          <w:szCs w:val="20"/>
+        </w:rPr>
+        <w:t>is a system design principle that deals with the inter-relationships of components. A highly </w:t>
+      </w:r>
+      <w:r>
+        <w:rPr>
+          <w:rFonts w:ascii="arial;sans-serif" w:hAnsi="arial;sans-serif"/>
+          <w:b/>
+          <w:i w:val="false"/>
+          <w:caps w:val="false"/>
+          <w:smallCaps w:val="false"/>
+          <w:color w:val="222222"/>
+          <w:spacing w:val="0"/>
+          <w:sz w:val="20"/>
+          <w:szCs w:val="20"/>
+        </w:rPr>
+        <w:t>composable</w:t>
+      </w:r>
+      <w:r>
+        <w:rPr>
+          <w:rFonts w:ascii="Ubuntu;Ubuntu Beta;Bitstream Vera Sans;DejaVu Sans;Tahoma;sans-serif" w:hAnsi="Ubuntu;Ubuntu Beta;Bitstream Vera Sans;DejaVu Sans;Tahoma;sans-serif"/>
+          <w:b w:val="false"/>
+          <w:i w:val="false"/>
+          <w:caps w:val="false"/>
+          <w:smallCaps w:val="false"/>
+          <w:color w:val="222222"/>
+          <w:spacing w:val="0"/>
+          <w:sz w:val="20"/>
+          <w:szCs w:val="20"/>
+        </w:rPr>
+        <w:t> </w:t>
+      </w:r>
+      <w:r>
+        <w:rPr>
+          <w:rFonts w:ascii="arial;sans-serif" w:hAnsi="arial;sans-serif"/>
+          <w:b w:val="false"/>
+          <w:i w:val="false"/>
+          <w:caps w:val="false"/>
+          <w:smallCaps w:val="false"/>
+          <w:color w:val="222222"/>
+          <w:spacing w:val="0"/>
+          <w:sz w:val="20"/>
+          <w:szCs w:val="20"/>
+        </w:rPr>
+        <w:t>system provides components that can be selected and assembled in various combinations to satisfy specific user requirements.</w:t>
+      </w:r>
+    </w:p>
+    <w:p>
+      <w:pPr>
+        <w:pStyle w:val="TextBody"/>
+        <w:widowControl/>
+        <w:pBdr/>
+        <w:spacing w:lineRule="auto" w:line="360" w:before="0" w:after="120"/>
+        <w:ind w:left="0" w:right="0" w:hanging="0"/>
+        <w:jc w:val="left"/>
+        <w:rPr>
+          <w:rFonts w:ascii="Ubuntu;Ubuntu Beta;Bitstream Vera Sans;DejaVu Sans;Tahoma;sans-serif" w:hAnsi="Ubuntu;Ubuntu Beta;Bitstream Vera Sans;DejaVu Sans;Tahoma;sans-serif"/>
+          <w:b w:val="false"/>
+          <w:i w:val="false"/>
+          <w:caps w:val="false"/>
+          <w:smallCaps w:val="false"/>
+          <w:color w:val="333333"/>
+          <w:spacing w:val="0"/>
+          <w:sz w:val="20"/>
+        </w:rPr>
+      </w:pPr>
+      <w:bookmarkStart w:id="9" w:name="line-35"/>
+      <w:bookmarkStart w:id="10" w:name="line-36"/>
+      <w:bookmarkStart w:id="11" w:name="line-37"/>
+      <w:bookmarkEnd w:id="9"/>
+      <w:bookmarkEnd w:id="10"/>
+      <w:bookmarkEnd w:id="11"/>
+      <w:r>
+        <w:rPr>
+          <w:rFonts w:ascii="Ubuntu;Ubuntu Beta;Bitstream Vera Sans;DejaVu Sans;Tahoma;sans-serif" w:hAnsi="Ubuntu;Ubuntu Beta;Bitstream Vera Sans;DejaVu Sans;Tahoma;sans-serif"/>
+          <w:b w:val="false"/>
+          <w:i w:val="false"/>
+          <w:caps w:val="false"/>
+          <w:smallCaps w:val="false"/>
+          <w:color w:val="333333"/>
+          <w:spacing w:val="0"/>
+          <w:sz w:val="20"/>
+        </w:rPr>
+        <w:t>Vim is designed similar to that of the Unix operating system. That is, functionality is provided through a library of simple commands that can be combined into more complex commands. </w:t>
+      </w:r>
+    </w:p>
+    <w:p>
+      <w:pPr>
+        <w:pStyle w:val="TextBody"/>
+        <w:widowControl/>
+        <w:pBdr/>
+        <w:spacing w:lineRule="auto" w:line="240" w:before="0" w:after="0"/>
+        <w:ind w:left="0" w:right="0" w:hanging="0"/>
+        <w:jc w:val="left"/>
+        <w:rPr/>
+      </w:pPr>
+      <w:r>
+        <w:rPr>
+          <w:rFonts w:ascii="Ubuntu;Ubuntu Beta;Bitstream Vera Sans;DejaVu Sans;Tahoma;sans-serif" w:hAnsi="Ubuntu;Ubuntu Beta;Bitstream Vera Sans;DejaVu Sans;Tahoma;sans-serif"/>
+          <w:b w:val="false"/>
+          <w:i w:val="false"/>
+          <w:caps w:val="false"/>
+          <w:smallCaps w:val="false"/>
+          <w:color w:val="333333"/>
+          <w:spacing w:val="0"/>
+          <w:sz w:val="20"/>
+        </w:rPr>
+        <w:t>For example, the </w:t>
+      </w:r>
+      <w:r>
+        <w:rPr>
+          <w:rStyle w:val="StrongEmphasis"/>
+          <w:rFonts w:ascii="inherit" w:hAnsi="inherit"/>
+          <w:b/>
+          <w:i w:val="false"/>
+          <w:caps w:val="false"/>
+          <w:smallCaps w:val="false"/>
+          <w:color w:val="333333"/>
+          <w:spacing w:val="0"/>
+          <w:sz w:val="20"/>
+        </w:rPr>
+        <w:t>w</w:t>
+      </w:r>
+      <w:r>
+        <w:rPr>
+          <w:rFonts w:ascii="Ubuntu;Ubuntu Beta;Bitstream Vera Sans;DejaVu Sans;Tahoma;sans-serif" w:hAnsi="Ubuntu;Ubuntu Beta;Bitstream Vera Sans;DejaVu Sans;Tahoma;sans-serif"/>
+          <w:b w:val="false"/>
+          <w:i w:val="false"/>
+          <w:caps w:val="false"/>
+          <w:smallCaps w:val="false"/>
+          <w:color w:val="333333"/>
+          <w:spacing w:val="0"/>
+          <w:sz w:val="20"/>
+        </w:rPr>
+        <w:t> command moves the cursor to the beginning of the next word. The </w:t>
+      </w:r>
+      <w:r>
+        <w:rPr>
+          <w:rStyle w:val="StrongEmphasis"/>
+          <w:rFonts w:ascii="inherit" w:hAnsi="inherit"/>
+          <w:b/>
+          <w:i w:val="false"/>
+          <w:caps w:val="false"/>
+          <w:smallCaps w:val="false"/>
+          <w:color w:val="333333"/>
+          <w:spacing w:val="0"/>
+          <w:sz w:val="20"/>
+        </w:rPr>
+        <w:t>d</w:t>
+      </w:r>
+      <w:r>
+        <w:rPr>
+          <w:rFonts w:ascii="Ubuntu;Ubuntu Beta;Bitstream Vera Sans;DejaVu Sans;Tahoma;sans-serif" w:hAnsi="Ubuntu;Ubuntu Beta;Bitstream Vera Sans;DejaVu Sans;Tahoma;sans-serif"/>
+          <w:b w:val="false"/>
+          <w:i w:val="false"/>
+          <w:caps w:val="false"/>
+          <w:smallCaps w:val="false"/>
+          <w:color w:val="333333"/>
+          <w:spacing w:val="0"/>
+          <w:sz w:val="20"/>
+        </w:rPr>
+        <w:t> command is the deletion command. Thus </w:t>
+      </w:r>
+      <w:r>
+        <w:rPr>
+          <w:rStyle w:val="StrongEmphasis"/>
+          <w:rFonts w:ascii="inherit" w:hAnsi="inherit"/>
+          <w:b/>
+          <w:i w:val="false"/>
+          <w:caps w:val="false"/>
+          <w:smallCaps w:val="false"/>
+          <w:color w:val="333333"/>
+          <w:spacing w:val="0"/>
+          <w:sz w:val="20"/>
+        </w:rPr>
+        <w:t>dw</w:t>
+      </w:r>
+      <w:r>
+        <w:rPr>
+          <w:rFonts w:ascii="Ubuntu;Ubuntu Beta;Bitstream Vera Sans;DejaVu Sans;Tahoma;sans-serif" w:hAnsi="Ubuntu;Ubuntu Beta;Bitstream Vera Sans;DejaVu Sans;Tahoma;sans-serif"/>
+          <w:b w:val="false"/>
+          <w:i w:val="false"/>
+          <w:caps w:val="false"/>
+          <w:smallCaps w:val="false"/>
+          <w:color w:val="333333"/>
+          <w:spacing w:val="0"/>
+          <w:sz w:val="20"/>
+        </w:rPr>
+        <w:t> deletes the next word; </w:t>
+      </w:r>
+      <w:r>
+        <w:rPr>
+          <w:rStyle w:val="StrongEmphasis"/>
+          <w:rFonts w:ascii="inherit" w:hAnsi="inherit"/>
+          <w:b/>
+          <w:i w:val="false"/>
+          <w:caps w:val="false"/>
+          <w:smallCaps w:val="false"/>
+          <w:color w:val="333333"/>
+          <w:spacing w:val="0"/>
+          <w:sz w:val="20"/>
+        </w:rPr>
+        <w:t>d2w</w:t>
+      </w:r>
+      <w:bookmarkStart w:id="12" w:name="line-38"/>
+      <w:bookmarkStart w:id="13" w:name="line-39"/>
+      <w:bookmarkEnd w:id="12"/>
+      <w:bookmarkEnd w:id="13"/>
+      <w:r>
+        <w:rPr>
+          <w:rFonts w:ascii="Ubuntu;Ubuntu Beta;Bitstream Vera Sans;DejaVu Sans;Tahoma;sans-serif" w:hAnsi="Ubuntu;Ubuntu Beta;Bitstream Vera Sans;DejaVu Sans;Tahoma;sans-serif"/>
+          <w:b w:val="false"/>
+          <w:i w:val="false"/>
+          <w:caps w:val="false"/>
+          <w:smallCaps w:val="false"/>
+          <w:color w:val="333333"/>
+          <w:spacing w:val="0"/>
+          <w:sz w:val="20"/>
+        </w:rPr>
+        <w:t> deletes the next two words.</w:t>
+      </w:r>
+    </w:p>
+    <w:p>
+      <w:pPr>
+        <w:pStyle w:val="TextBody"/>
+        <w:ind w:left="0" w:right="0" w:hanging="0"/>
+        <w:rPr/>
+      </w:pPr>
+      <w:r>
+        <w:rPr/>
+        <w:br/>
+      </w:r>
+      <w:bookmarkStart w:id="14" w:name="Extensability"/>
+      <w:bookmarkEnd w:id="14"/>
+      <w:r>
+        <w:rPr>
+          <w:rFonts w:ascii="Ubuntu;Ubuntu Beta;Bitstream Vera Sans;DejaVu Sans;Tahoma;sans-serif" w:hAnsi="Ubuntu;Ubuntu Beta;Bitstream Vera Sans;DejaVu Sans;Tahoma;sans-serif"/>
+          <w:b w:val="false"/>
+          <w:i w:val="false"/>
+          <w:caps w:val="false"/>
+          <w:smallCaps w:val="false"/>
+          <w:color w:val="333333"/>
+          <w:spacing w:val="0"/>
+          <w:sz w:val="24"/>
+        </w:rPr>
+        <w:t>Extensability</w:t>
+      </w:r>
+    </w:p>
+    <w:p>
+      <w:pPr>
+        <w:pStyle w:val="TextBody"/>
+        <w:widowControl/>
+        <w:pBdr/>
+        <w:spacing w:lineRule="auto" w:line="240" w:before="0" w:after="0"/>
+        <w:ind w:left="0" w:right="0" w:hanging="0"/>
+        <w:jc w:val="left"/>
+        <w:rPr/>
+      </w:pPr>
+      <w:bookmarkStart w:id="15" w:name="line-40"/>
+      <w:bookmarkEnd w:id="15"/>
+      <w:r>
+        <w:rPr>
+          <w:rFonts w:ascii="Ubuntu;Ubuntu Beta;Bitstream Vera Sans;DejaVu Sans;Tahoma;sans-serif" w:hAnsi="Ubuntu;Ubuntu Beta;Bitstream Vera Sans;DejaVu Sans;Tahoma;sans-serif"/>
+          <w:b w:val="false"/>
+          <w:i w:val="false"/>
+          <w:caps w:val="false"/>
+          <w:smallCaps w:val="false"/>
+          <w:color w:val="333333"/>
+          <w:spacing w:val="0"/>
+          <w:sz w:val="20"/>
+        </w:rPr>
+        <w:t>Vim's functionality can be extended through a multitude of third-party plugins written in vimscript. The </w:t>
+      </w:r>
+      <w:hyperlink r:id="rId3">
+        <w:r>
+          <w:rPr>
+            <w:rStyle w:val="InternetLink"/>
+            <w:rFonts w:ascii="inherit" w:hAnsi="inherit"/>
+            <w:b w:val="false"/>
+            <w:i w:val="false"/>
+            <w:caps w:val="false"/>
+            <w:smallCaps w:val="false"/>
+            <w:strike w:val="false"/>
+            <w:dstrike w:val="false"/>
+            <w:color w:val="DD4814"/>
+            <w:spacing w:val="0"/>
+            <w:sz w:val="20"/>
+            <w:u w:val="none"/>
+            <w:effect w:val="none"/>
+          </w:rPr>
+          <w:t>vim-script</w:t>
+        </w:r>
+      </w:hyperlink>
+      <w:bookmarkStart w:id="16" w:name="line-41"/>
+      <w:bookmarkStart w:id="17" w:name="line-42"/>
+      <w:bookmarkEnd w:id="16"/>
+      <w:bookmarkEnd w:id="17"/>
+      <w:r>
+        <w:rPr>
+          <w:rFonts w:ascii="Ubuntu;Ubuntu Beta;Bitstream Vera Sans;DejaVu Sans;Tahoma;sans-serif" w:hAnsi="Ubuntu;Ubuntu Beta;Bitstream Vera Sans;DejaVu Sans;Tahoma;sans-serif"/>
+          <w:b w:val="false"/>
+          <w:i w:val="false"/>
+          <w:caps w:val="false"/>
+          <w:smallCaps w:val="false"/>
+          <w:color w:val="333333"/>
+          <w:spacing w:val="0"/>
+          <w:sz w:val="20"/>
+        </w:rPr>
+        <w:t> package includes a selection of useful plugins.</w:t>
+      </w:r>
+    </w:p>
+    <w:p>
+      <w:pPr>
+        <w:pStyle w:val="TextBody"/>
+        <w:widowControl/>
+        <w:pBdr/>
+        <w:spacing w:lineRule="auto" w:line="240" w:before="0" w:after="0"/>
+        <w:ind w:left="0" w:right="0" w:hanging="0"/>
+        <w:jc w:val="left"/>
+        <w:rPr/>
+      </w:pPr>
+      <w:r>
+        <w:rPr>
+          <w:rFonts w:ascii="Ubuntu;Ubuntu Beta;Bitstream Vera Sans;DejaVu Sans;Tahoma;sans-serif" w:hAnsi="Ubuntu;Ubuntu Beta;Bitstream Vera Sans;DejaVu Sans;Tahoma;sans-serif"/>
+          <w:b w:val="false"/>
+          <w:i w:val="false"/>
+          <w:caps w:val="false"/>
+          <w:smallCaps w:val="false"/>
+          <w:color w:val="333333"/>
+          <w:spacing w:val="0"/>
+          <w:sz w:val="20"/>
+        </w:rPr>
+        <w:t>Managing vim plugins is unpleasant, but can be automated by plugin managers like </w:t>
+      </w:r>
+      <w:hyperlink r:id="rId4">
+        <w:r>
+          <w:rPr>
+            <w:rStyle w:val="InternetLink"/>
+            <w:rFonts w:ascii="inherit" w:hAnsi="inherit"/>
+            <w:b w:val="false"/>
+            <w:i w:val="false"/>
+            <w:caps w:val="false"/>
+            <w:smallCaps w:val="false"/>
+            <w:strike w:val="false"/>
+            <w:dstrike w:val="false"/>
+            <w:color w:val="DD4814"/>
+            <w:spacing w:val="0"/>
+            <w:sz w:val="20"/>
+            <w:u w:val="none"/>
+            <w:effect w:val="none"/>
+          </w:rPr>
+          <w:t>Vundle</w:t>
+        </w:r>
+      </w:hyperlink>
+      <w:r>
+        <w:rPr>
+          <w:rFonts w:ascii="Ubuntu;Ubuntu Beta;Bitstream Vera Sans;DejaVu Sans;Tahoma;sans-serif" w:hAnsi="Ubuntu;Ubuntu Beta;Bitstream Vera Sans;DejaVu Sans;Tahoma;sans-serif"/>
+          <w:b w:val="false"/>
+          <w:i w:val="false"/>
+          <w:caps w:val="false"/>
+          <w:smallCaps w:val="false"/>
+          <w:color w:val="333333"/>
+          <w:spacing w:val="0"/>
+          <w:sz w:val="20"/>
+        </w:rPr>
+        <w:t>.</w:t>
+      </w:r>
+    </w:p>
+    <w:p>
+      <w:pPr>
+        <w:pStyle w:val="TextBody"/>
+        <w:widowControl/>
+        <w:pBdr/>
+        <w:spacing w:lineRule="auto" w:line="240" w:before="0" w:after="0"/>
+        <w:ind w:left="0" w:right="0" w:hanging="0"/>
+        <w:jc w:val="left"/>
+        <w:rPr>
+          <w:rFonts w:ascii="Ubuntu;Ubuntu Beta;Bitstream Vera Sans;DejaVu Sans;Tahoma;sans-serif" w:hAnsi="Ubuntu;Ubuntu Beta;Bitstream Vera Sans;DejaVu Sans;Tahoma;sans-serif"/>
+          <w:b w:val="false"/>
+          <w:i w:val="false"/>
+          <w:caps w:val="false"/>
+          <w:smallCaps w:val="false"/>
+          <w:color w:val="333333"/>
+          <w:spacing w:val="0"/>
+          <w:sz w:val="20"/>
+        </w:rPr>
+      </w:pPr>
+      <w:r>
+        <w:rPr>
+          <w:rFonts w:ascii="arial;sans-serif" w:hAnsi="arial;sans-serif"/>
+          <w:b/>
+          <w:i w:val="false"/>
+          <w:caps w:val="false"/>
+          <w:smallCaps w:val="false"/>
+          <w:color w:val="222222"/>
+          <w:spacing w:val="0"/>
+          <w:sz w:val="24"/>
+        </w:rPr>
+        <w:t>Extensibility</w:t>
+      </w:r>
+      <w:r>
+        <w:rPr>
+          <w:rFonts w:ascii="Ubuntu;Ubuntu Beta;Bitstream Vera Sans;DejaVu Sans;Tahoma;sans-serif" w:hAnsi="Ubuntu;Ubuntu Beta;Bitstream Vera Sans;DejaVu Sans;Tahoma;sans-serif"/>
+          <w:b w:val="false"/>
+          <w:i w:val="false"/>
+          <w:caps w:val="false"/>
+          <w:smallCaps w:val="false"/>
+          <w:color w:val="222222"/>
+          <w:spacing w:val="0"/>
+          <w:sz w:val="20"/>
+        </w:rPr>
+        <w:t> </w:t>
+      </w:r>
+      <w:r>
+        <w:rPr>
+          <w:rFonts w:ascii="arial;sans-serif" w:hAnsi="arial;sans-serif"/>
+          <w:b w:val="false"/>
+          <w:i w:val="false"/>
+          <w:caps w:val="false"/>
+          <w:smallCaps w:val="false"/>
+          <w:color w:val="222222"/>
+          <w:spacing w:val="0"/>
+          <w:sz w:val="24"/>
+        </w:rPr>
+        <w:t>is a software engineering and systems design principle where the implementation takes future growth into consideration. </w:t>
+      </w:r>
+    </w:p>
+    <w:p>
+      <w:pPr>
+        <w:pStyle w:val="TextBody"/>
+        <w:ind w:left="0" w:right="0" w:hanging="0"/>
+        <w:rPr/>
+      </w:pPr>
+      <w:r>
+        <w:rPr/>
+      </w:r>
+    </w:p>
+    <w:p>
+      <w:pPr>
+        <w:pStyle w:val="Heading2"/>
+        <w:ind w:left="0" w:right="0" w:hanging="0"/>
+        <w:rPr>
+          <w:rFonts w:ascii="Ubuntu;Ubuntu Beta;Bitstream Vera Sans;DejaVu Sans;Tahoma;sans-serif" w:hAnsi="Ubuntu;Ubuntu Beta;Bitstream Vera Sans;DejaVu Sans;Tahoma;sans-serif"/>
+          <w:b w:val="false"/>
+          <w:i w:val="false"/>
+          <w:caps w:val="false"/>
+          <w:smallCaps w:val="false"/>
+          <w:color w:val="333333"/>
+          <w:spacing w:val="0"/>
+          <w:sz w:val="36"/>
+        </w:rPr>
+      </w:pPr>
+      <w:bookmarkStart w:id="18" w:name="Getting_Started"/>
+      <w:bookmarkEnd w:id="18"/>
+      <w:r>
+        <w:rPr>
+          <w:rFonts w:ascii="Ubuntu;Ubuntu Beta;Bitstream Vera Sans;DejaVu Sans;Tahoma;sans-serif" w:hAnsi="Ubuntu;Ubuntu Beta;Bitstream Vera Sans;DejaVu Sans;Tahoma;sans-serif"/>
+          <w:b w:val="false"/>
+          <w:i w:val="false"/>
+          <w:caps w:val="false"/>
+          <w:smallCaps w:val="false"/>
+          <w:color w:val="333333"/>
+          <w:spacing w:val="0"/>
+          <w:sz w:val="36"/>
+        </w:rPr>
+        <w:t>Getting Started</w:t>
+      </w:r>
+    </w:p>
+    <w:p>
+      <w:pPr>
+        <w:pStyle w:val="TextBody"/>
+        <w:widowControl/>
+        <w:pBdr/>
+        <w:spacing w:lineRule="auto" w:line="360" w:before="0" w:after="120"/>
+        <w:ind w:left="0" w:right="0" w:hanging="0"/>
+        <w:jc w:val="left"/>
+        <w:rPr>
+          <w:rFonts w:ascii="Ubuntu;Ubuntu Beta;Bitstream Vera Sans;DejaVu Sans;Tahoma;sans-serif" w:hAnsi="Ubuntu;Ubuntu Beta;Bitstream Vera Sans;DejaVu Sans;Tahoma;sans-serif"/>
+          <w:b w:val="false"/>
+          <w:i w:val="false"/>
+          <w:caps w:val="false"/>
+          <w:smallCaps w:val="false"/>
+          <w:color w:val="333333"/>
+          <w:spacing w:val="0"/>
+          <w:sz w:val="20"/>
+        </w:rPr>
+      </w:pPr>
+      <w:bookmarkStart w:id="19" w:name="line-45"/>
+      <w:bookmarkStart w:id="20" w:name="line-46"/>
+      <w:bookmarkStart w:id="21" w:name="line-47"/>
+      <w:bookmarkStart w:id="22" w:name="line-48"/>
+      <w:bookmarkEnd w:id="19"/>
+      <w:bookmarkEnd w:id="20"/>
+      <w:bookmarkEnd w:id="21"/>
+      <w:bookmarkEnd w:id="22"/>
+      <w:r>
+        <w:rPr>
+          <w:rFonts w:ascii="Ubuntu;Ubuntu Beta;Bitstream Vera Sans;DejaVu Sans;Tahoma;sans-serif" w:hAnsi="Ubuntu;Ubuntu Beta;Bitstream Vera Sans;DejaVu Sans;Tahoma;sans-serif"/>
+          <w:b w:val="false"/>
+          <w:i w:val="false"/>
+          <w:caps w:val="false"/>
+          <w:smallCaps w:val="false"/>
+          <w:color w:val="333333"/>
+          <w:spacing w:val="0"/>
+          <w:sz w:val="20"/>
+        </w:rPr>
+        <w:t>To learn the basics of vim editing, issue the following command in a terminal emulator:</w:t>
+      </w:r>
+    </w:p>
+    <w:p>
+      <w:pPr>
+        <w:pStyle w:val="PreformattedText"/>
+        <w:widowControl/>
+        <w:pBdr>
+          <w:top w:val="dashed" w:sz="2" w:space="4" w:color="C1B496"/>
+          <w:left w:val="dashed" w:sz="2" w:space="4" w:color="C1B496"/>
+          <w:bottom w:val="dashed" w:sz="2" w:space="4" w:color="C1B496"/>
+          <w:right w:val="dashed" w:sz="2" w:space="4" w:color="C1B496"/>
+        </w:pBdr>
+        <w:shd w:fill="F3F3F3" w:val="clear"/>
+        <w:spacing w:lineRule="atLeast" w:line="240" w:before="0" w:after="120"/>
+        <w:ind w:left="0" w:right="0" w:hanging="0"/>
+        <w:jc w:val="left"/>
+        <w:rPr>
+          <w:rFonts w:ascii="UbuntuMono;courier;monospace" w:hAnsi="UbuntuMono;courier;monospace"/>
+          <w:b w:val="false"/>
+          <w:i w:val="false"/>
+          <w:caps w:val="false"/>
+          <w:smallCaps w:val="false"/>
+          <w:color w:val="333333"/>
+          <w:spacing w:val="0"/>
+          <w:sz w:val="20"/>
+        </w:rPr>
+      </w:pPr>
+      <w:bookmarkStart w:id="23" w:name="line-1-3"/>
+      <w:bookmarkEnd w:id="23"/>
+      <w:r>
+        <w:rPr>
+          <w:rFonts w:ascii="UbuntuMono;courier;monospace" w:hAnsi="UbuntuMono;courier;monospace"/>
+          <w:b w:val="false"/>
+          <w:i w:val="false"/>
+          <w:caps w:val="false"/>
+          <w:smallCaps w:val="false"/>
+          <w:color w:val="333333"/>
+          <w:spacing w:val="0"/>
+          <w:sz w:val="20"/>
+        </w:rPr>
+        <w:t>vimtutor</w:t>
+      </w:r>
+    </w:p>
+    <w:p>
+      <w:pPr>
+        <w:pStyle w:val="TextBody"/>
+        <w:widowControl/>
+        <w:pBdr/>
+        <w:spacing w:lineRule="auto" w:line="240" w:before="0" w:after="0"/>
+        <w:ind w:left="0" w:right="0" w:hanging="0"/>
+        <w:jc w:val="left"/>
+        <w:rPr>
+          <w:rFonts w:ascii="Ubuntu;Ubuntu Beta;Bitstream Vera Sans;DejaVu Sans;Tahoma;sans-serif" w:hAnsi="Ubuntu;Ubuntu Beta;Bitstream Vera Sans;DejaVu Sans;Tahoma;sans-serif"/>
+          <w:b w:val="false"/>
+          <w:i w:val="false"/>
+          <w:caps w:val="false"/>
+          <w:smallCaps w:val="false"/>
+          <w:strike w:val="false"/>
+          <w:dstrike w:val="false"/>
+          <w:color w:val="333333"/>
+          <w:spacing w:val="0"/>
+          <w:sz w:val="20"/>
+          <w:u w:val="none"/>
+          <w:effect w:val="none"/>
+        </w:rPr>
+      </w:pPr>
+      <w:bookmarkStart w:id="24" w:name="line-50"/>
+      <w:bookmarkStart w:id="25" w:name="line-51"/>
+      <w:bookmarkStart w:id="26" w:name="line-50"/>
+      <w:bookmarkStart w:id="27" w:name="line-51"/>
+      <w:bookmarkEnd w:id="26"/>
+      <w:bookmarkEnd w:id="27"/>
+      <w:r>
+        <w:rPr/>
+      </w:r>
+    </w:p>
+    <w:p>
+      <w:pPr>
+        <w:pStyle w:val="Heading2"/>
+        <w:widowControl/>
+        <w:pBdr/>
+        <w:spacing w:lineRule="atLeast" w:line="420" w:before="0" w:after="120"/>
+        <w:ind w:left="0" w:right="0" w:hanging="0"/>
+        <w:jc w:val="left"/>
+        <w:rPr>
+          <w:rFonts w:ascii="Ubuntu;Ubuntu Beta;Bitstream Vera Sans;DejaVu Sans;Tahoma;sans-serif" w:hAnsi="Ubuntu;Ubuntu Beta;Bitstream Vera Sans;DejaVu Sans;Tahoma;sans-serif"/>
+          <w:b w:val="false"/>
+          <w:i w:val="false"/>
+          <w:caps w:val="false"/>
+          <w:smallCaps w:val="false"/>
+          <w:color w:val="333333"/>
+          <w:spacing w:val="0"/>
+          <w:sz w:val="36"/>
+        </w:rPr>
+      </w:pPr>
+      <w:bookmarkStart w:id="28" w:name="Configuration"/>
+      <w:bookmarkEnd w:id="28"/>
+      <w:r>
+        <w:rPr>
+          <w:rFonts w:ascii="Ubuntu;Ubuntu Beta;Bitstream Vera Sans;DejaVu Sans;Tahoma;sans-serif" w:hAnsi="Ubuntu;Ubuntu Beta;Bitstream Vera Sans;DejaVu Sans;Tahoma;sans-serif"/>
+          <w:b w:val="false"/>
+          <w:i w:val="false"/>
+          <w:caps w:val="false"/>
+          <w:smallCaps w:val="false"/>
+          <w:color w:val="333333"/>
+          <w:spacing w:val="0"/>
+          <w:sz w:val="36"/>
+        </w:rPr>
+        <w:t>Configuration</w:t>
+      </w:r>
+    </w:p>
+    <w:p>
+      <w:pPr>
+        <w:pStyle w:val="TextBody"/>
+        <w:widowControl/>
+        <w:pBdr/>
+        <w:spacing w:lineRule="auto" w:line="360" w:before="0" w:after="120"/>
+        <w:ind w:left="0" w:right="0" w:hanging="0"/>
+        <w:jc w:val="left"/>
+        <w:rPr>
+          <w:rFonts w:ascii="Ubuntu;Ubuntu Beta;Bitstream Vera Sans;DejaVu Sans;Tahoma;sans-serif" w:hAnsi="Ubuntu;Ubuntu Beta;Bitstream Vera Sans;DejaVu Sans;Tahoma;sans-serif"/>
+          <w:b w:val="false"/>
+          <w:i w:val="false"/>
+          <w:caps w:val="false"/>
+          <w:smallCaps w:val="false"/>
+          <w:color w:val="333333"/>
+          <w:spacing w:val="0"/>
+          <w:sz w:val="20"/>
+        </w:rPr>
+      </w:pPr>
+      <w:bookmarkStart w:id="29" w:name="line-52"/>
+      <w:bookmarkStart w:id="30" w:name="line-53"/>
+      <w:bookmarkStart w:id="31" w:name="line-54"/>
+      <w:bookmarkEnd w:id="29"/>
+      <w:bookmarkEnd w:id="30"/>
+      <w:bookmarkEnd w:id="31"/>
+      <w:r>
+        <w:rPr>
+          <w:rFonts w:ascii="Ubuntu;Ubuntu Beta;Bitstream Vera Sans;DejaVu Sans;Tahoma;sans-serif" w:hAnsi="Ubuntu;Ubuntu Beta;Bitstream Vera Sans;DejaVu Sans;Tahoma;sans-serif"/>
+          <w:b w:val="false"/>
+          <w:i w:val="false"/>
+          <w:caps w:val="false"/>
+          <w:smallCaps w:val="false"/>
+          <w:color w:val="333333"/>
+          <w:spacing w:val="0"/>
+          <w:sz w:val="20"/>
+        </w:rPr>
+        <w:t>The ~/.vimrc file provides Vim's default configuration. To create and open the file for editing, run the following in a terminal:</w:t>
+      </w:r>
+    </w:p>
+    <w:p>
+      <w:pPr>
+        <w:pStyle w:val="PreformattedText"/>
+        <w:widowControl/>
+        <w:pBdr>
+          <w:top w:val="dashed" w:sz="2" w:space="4" w:color="C1B496"/>
+          <w:left w:val="dashed" w:sz="2" w:space="4" w:color="C1B496"/>
+          <w:bottom w:val="dashed" w:sz="2" w:space="4" w:color="C1B496"/>
+          <w:right w:val="dashed" w:sz="2" w:space="4" w:color="C1B496"/>
+        </w:pBdr>
+        <w:shd w:fill="F3F3F3" w:val="clear"/>
+        <w:spacing w:lineRule="atLeast" w:line="240" w:before="0" w:after="120"/>
+        <w:ind w:left="0" w:right="0" w:hanging="0"/>
+        <w:jc w:val="left"/>
+        <w:rPr>
+          <w:rFonts w:ascii="UbuntuMono;courier;monospace" w:hAnsi="UbuntuMono;courier;monospace"/>
+          <w:b w:val="false"/>
+          <w:i w:val="false"/>
+          <w:caps w:val="false"/>
+          <w:smallCaps w:val="false"/>
+          <w:color w:val="333333"/>
+          <w:spacing w:val="0"/>
+          <w:sz w:val="20"/>
+        </w:rPr>
+      </w:pPr>
+      <w:bookmarkStart w:id="32" w:name="line-55"/>
+      <w:bookmarkStart w:id="33" w:name="line-56"/>
+      <w:bookmarkStart w:id="34" w:name="line-1-4"/>
+      <w:bookmarkEnd w:id="32"/>
+      <w:bookmarkEnd w:id="33"/>
+      <w:bookmarkEnd w:id="34"/>
+      <w:r>
+        <w:rPr>
+          <w:rFonts w:ascii="UbuntuMono;courier;monospace" w:hAnsi="UbuntuMono;courier;monospace"/>
+          <w:b w:val="false"/>
+          <w:i w:val="false"/>
+          <w:caps w:val="false"/>
+          <w:smallCaps w:val="false"/>
+          <w:color w:val="333333"/>
+          <w:spacing w:val="0"/>
+          <w:sz w:val="20"/>
+        </w:rPr>
+        <w:t xml:space="preserve">vim ~/.vimrc </w:t>
+      </w:r>
+    </w:p>
+    <w:p>
+      <w:pPr>
+        <w:pStyle w:val="TextBody"/>
+        <w:widowControl/>
+        <w:pBdr/>
+        <w:spacing w:lineRule="auto" w:line="240" w:before="0" w:after="0"/>
+        <w:ind w:left="0" w:right="0" w:hanging="0"/>
+        <w:jc w:val="left"/>
+        <w:rPr/>
+      </w:pPr>
+      <w:bookmarkStart w:id="35" w:name="line-57"/>
+      <w:bookmarkStart w:id="36" w:name="line-58"/>
+      <w:bookmarkEnd w:id="35"/>
+      <w:bookmarkEnd w:id="36"/>
+      <w:r>
+        <w:rPr>
+          <w:rFonts w:ascii="Ubuntu;Ubuntu Beta;Bitstream Vera Sans;DejaVu Sans;Tahoma;sans-serif" w:hAnsi="Ubuntu;Ubuntu Beta;Bitstream Vera Sans;DejaVu Sans;Tahoma;sans-serif"/>
+          <w:b w:val="false"/>
+          <w:i w:val="false"/>
+          <w:caps w:val="false"/>
+          <w:smallCaps w:val="false"/>
+          <w:color w:val="333333"/>
+          <w:spacing w:val="0"/>
+          <w:sz w:val="20"/>
+        </w:rPr>
+        <w:t>Below are examples of Vim configurations that can be added to the .vimrc file. Lines beginning with a </w:t>
+      </w:r>
+      <w:r>
+        <w:rPr>
+          <w:rStyle w:val="StrongEmphasis"/>
+          <w:rFonts w:ascii="inherit" w:hAnsi="inherit"/>
+          <w:b/>
+          <w:i w:val="false"/>
+          <w:caps w:val="false"/>
+          <w:smallCaps w:val="false"/>
+          <w:color w:val="333333"/>
+          <w:spacing w:val="0"/>
+          <w:sz w:val="20"/>
+        </w:rPr>
+        <w:t>"</w:t>
+      </w:r>
+      <w:bookmarkStart w:id="37" w:name="line-59"/>
+      <w:bookmarkStart w:id="38" w:name="line-60"/>
+      <w:bookmarkEnd w:id="37"/>
+      <w:bookmarkEnd w:id="38"/>
+      <w:r>
+        <w:rPr>
+          <w:rFonts w:ascii="Ubuntu;Ubuntu Beta;Bitstream Vera Sans;DejaVu Sans;Tahoma;sans-serif" w:hAnsi="Ubuntu;Ubuntu Beta;Bitstream Vera Sans;DejaVu Sans;Tahoma;sans-serif"/>
+          <w:b w:val="false"/>
+          <w:i w:val="false"/>
+          <w:caps w:val="false"/>
+          <w:smallCaps w:val="false"/>
+          <w:color w:val="333333"/>
+          <w:spacing w:val="0"/>
+          <w:sz w:val="20"/>
+        </w:rPr>
+        <w:t> are comments:</w:t>
+      </w:r>
+    </w:p>
+    <w:p>
+      <w:pPr>
+        <w:pStyle w:val="PreformattedText"/>
+        <w:widowControl/>
+        <w:pBdr>
+          <w:top w:val="dashed" w:sz="2" w:space="4" w:color="C1B496"/>
+          <w:left w:val="dashed" w:sz="2" w:space="4" w:color="C1B496"/>
+          <w:bottom w:val="dashed" w:sz="2" w:space="4" w:color="C1B496"/>
+          <w:right w:val="dashed" w:sz="2" w:space="4" w:color="C1B496"/>
+        </w:pBdr>
+        <w:shd w:fill="F3F3F3" w:val="clear"/>
+        <w:spacing w:lineRule="atLeast" w:line="240" w:before="0" w:after="120"/>
+        <w:ind w:left="0" w:right="0" w:hanging="0"/>
+        <w:jc w:val="left"/>
+        <w:rPr>
+          <w:rFonts w:ascii="UbuntuMono;courier;monospace" w:hAnsi="UbuntuMono;courier;monospace"/>
+          <w:b w:val="false"/>
+          <w:i w:val="false"/>
+          <w:caps w:val="false"/>
+          <w:smallCaps w:val="false"/>
+          <w:color w:val="333333"/>
+          <w:spacing w:val="0"/>
+          <w:sz w:val="20"/>
+        </w:rPr>
+      </w:pPr>
+      <w:bookmarkStart w:id="39" w:name="line-61"/>
+      <w:bookmarkStart w:id="40" w:name="line-62"/>
+      <w:bookmarkStart w:id="41" w:name="line-63"/>
+      <w:bookmarkStart w:id="42" w:name="line-64"/>
+      <w:bookmarkStart w:id="43" w:name="line-65"/>
+      <w:bookmarkStart w:id="44" w:name="line-66"/>
+      <w:bookmarkStart w:id="45" w:name="line-67"/>
+      <w:bookmarkStart w:id="46" w:name="line-68"/>
+      <w:bookmarkStart w:id="47" w:name="line-69"/>
+      <w:bookmarkStart w:id="48" w:name="line-70"/>
+      <w:bookmarkStart w:id="49" w:name="line-71"/>
+      <w:bookmarkStart w:id="50" w:name="line-72"/>
+      <w:bookmarkStart w:id="51" w:name="line-73"/>
+      <w:bookmarkStart w:id="52" w:name="line-74"/>
+      <w:bookmarkStart w:id="53" w:name="line-75"/>
+      <w:bookmarkStart w:id="54" w:name="line-76"/>
+      <w:bookmarkStart w:id="55" w:name="line-77"/>
+      <w:bookmarkStart w:id="56" w:name="line-78"/>
+      <w:bookmarkStart w:id="57" w:name="line-79"/>
+      <w:bookmarkStart w:id="58" w:name="line-80"/>
+      <w:bookmarkStart w:id="59" w:name="line-81"/>
+      <w:bookmarkStart w:id="60" w:name="line-82"/>
+      <w:bookmarkStart w:id="61" w:name="line-1-5"/>
+      <w:bookmarkEnd w:id="39"/>
+      <w:bookmarkEnd w:id="40"/>
+      <w:bookmarkEnd w:id="41"/>
+      <w:bookmarkEnd w:id="42"/>
+      <w:bookmarkEnd w:id="43"/>
+      <w:bookmarkEnd w:id="44"/>
+      <w:bookmarkEnd w:id="45"/>
+      <w:bookmarkEnd w:id="46"/>
+      <w:bookmarkEnd w:id="47"/>
+      <w:bookmarkEnd w:id="48"/>
+      <w:bookmarkEnd w:id="49"/>
+      <w:bookmarkEnd w:id="50"/>
+      <w:bookmarkEnd w:id="51"/>
+      <w:bookmarkEnd w:id="52"/>
+      <w:bookmarkEnd w:id="53"/>
+      <w:bookmarkEnd w:id="54"/>
+      <w:bookmarkEnd w:id="55"/>
+      <w:bookmarkEnd w:id="56"/>
+      <w:bookmarkEnd w:id="57"/>
+      <w:bookmarkEnd w:id="58"/>
+      <w:bookmarkEnd w:id="59"/>
+      <w:bookmarkEnd w:id="60"/>
+      <w:bookmarkEnd w:id="61"/>
+      <w:r>
+        <w:rPr>
+          <w:rFonts w:ascii="UbuntuMono;courier;monospace" w:hAnsi="UbuntuMono;courier;monospace"/>
+          <w:b w:val="false"/>
+          <w:i w:val="false"/>
+          <w:caps w:val="false"/>
+          <w:smallCaps w:val="false"/>
+          <w:color w:val="333333"/>
+          <w:spacing w:val="0"/>
+          <w:sz w:val="20"/>
+        </w:rPr>
+        <w:t>" Indent automatically depending on filetype</w:t>
+      </w:r>
+    </w:p>
+    <w:p>
+      <w:pPr>
+        <w:pStyle w:val="PreformattedText"/>
+        <w:widowControl/>
+        <w:pBdr>
+          <w:top w:val="dashed" w:sz="2" w:space="4" w:color="C1B496"/>
+          <w:left w:val="dashed" w:sz="2" w:space="4" w:color="C1B496"/>
+          <w:bottom w:val="dashed" w:sz="2" w:space="4" w:color="C1B496"/>
+          <w:right w:val="dashed" w:sz="2" w:space="4" w:color="C1B496"/>
+        </w:pBdr>
+        <w:shd w:fill="F3F3F3" w:val="clear"/>
+        <w:spacing w:lineRule="atLeast" w:line="240" w:before="0" w:after="120"/>
+        <w:ind w:left="0" w:right="0" w:hanging="0"/>
+        <w:jc w:val="left"/>
+        <w:rPr>
+          <w:rFonts w:ascii="UbuntuMono;courier;monospace" w:hAnsi="UbuntuMono;courier;monospace"/>
+          <w:b w:val="false"/>
+          <w:i w:val="false"/>
+          <w:caps w:val="false"/>
+          <w:smallCaps w:val="false"/>
+          <w:color w:val="333333"/>
+          <w:spacing w:val="0"/>
+          <w:sz w:val="20"/>
+        </w:rPr>
+      </w:pPr>
+      <w:bookmarkStart w:id="62" w:name="line-2"/>
+      <w:bookmarkEnd w:id="62"/>
+      <w:r>
+        <w:rPr>
+          <w:rFonts w:ascii="UbuntuMono;courier;monospace" w:hAnsi="UbuntuMono;courier;monospace"/>
+          <w:b w:val="false"/>
+          <w:i w:val="false"/>
+          <w:caps w:val="false"/>
+          <w:smallCaps w:val="false"/>
+          <w:color w:val="333333"/>
+          <w:spacing w:val="0"/>
+          <w:sz w:val="20"/>
+        </w:rPr>
+        <w:t>filetype indent on</w:t>
+      </w:r>
+    </w:p>
+    <w:p>
+      <w:pPr>
+        <w:pStyle w:val="PreformattedText"/>
+        <w:widowControl/>
+        <w:pBdr>
+          <w:top w:val="dashed" w:sz="2" w:space="4" w:color="C1B496"/>
+          <w:left w:val="dashed" w:sz="2" w:space="4" w:color="C1B496"/>
+          <w:bottom w:val="dashed" w:sz="2" w:space="4" w:color="C1B496"/>
+          <w:right w:val="dashed" w:sz="2" w:space="4" w:color="C1B496"/>
+        </w:pBdr>
+        <w:shd w:fill="F3F3F3" w:val="clear"/>
+        <w:spacing w:lineRule="atLeast" w:line="240" w:before="0" w:after="120"/>
+        <w:ind w:left="0" w:right="0" w:hanging="0"/>
+        <w:jc w:val="left"/>
+        <w:rPr>
+          <w:rFonts w:ascii="UbuntuMono;courier;monospace" w:hAnsi="UbuntuMono;courier;monospace"/>
+          <w:b w:val="false"/>
+          <w:i w:val="false"/>
+          <w:caps w:val="false"/>
+          <w:smallCaps w:val="false"/>
+          <w:color w:val="333333"/>
+          <w:spacing w:val="0"/>
+          <w:sz w:val="20"/>
+        </w:rPr>
+      </w:pPr>
+      <w:bookmarkStart w:id="63" w:name="line-3"/>
+      <w:bookmarkEnd w:id="63"/>
+      <w:r>
+        <w:rPr>
+          <w:rFonts w:ascii="UbuntuMono;courier;monospace" w:hAnsi="UbuntuMono;courier;monospace"/>
+          <w:b w:val="false"/>
+          <w:i w:val="false"/>
+          <w:caps w:val="false"/>
+          <w:smallCaps w:val="false"/>
+          <w:color w:val="333333"/>
+          <w:spacing w:val="0"/>
+          <w:sz w:val="20"/>
+        </w:rPr>
+        <w:t>set autoindent</w:t>
+      </w:r>
+    </w:p>
+    <w:p>
+      <w:pPr>
+        <w:pStyle w:val="PreformattedText"/>
+        <w:widowControl/>
+        <w:pBdr>
+          <w:top w:val="dashed" w:sz="2" w:space="4" w:color="C1B496"/>
+          <w:left w:val="dashed" w:sz="2" w:space="4" w:color="C1B496"/>
+          <w:bottom w:val="dashed" w:sz="2" w:space="4" w:color="C1B496"/>
+          <w:right w:val="dashed" w:sz="2" w:space="4" w:color="C1B496"/>
+        </w:pBdr>
+        <w:shd w:fill="F3F3F3" w:val="clear"/>
+        <w:spacing w:lineRule="atLeast" w:line="240" w:before="0" w:after="120"/>
+        <w:ind w:left="0" w:right="0" w:hanging="0"/>
+        <w:jc w:val="left"/>
+        <w:rPr/>
+      </w:pPr>
+      <w:bookmarkStart w:id="64" w:name="line-4"/>
+      <w:bookmarkStart w:id="65" w:name="line-4"/>
+      <w:bookmarkEnd w:id="65"/>
+      <w:r>
+        <w:rPr/>
+      </w:r>
+    </w:p>
+    <w:p>
+      <w:pPr>
+        <w:pStyle w:val="PreformattedText"/>
+        <w:widowControl/>
+        <w:pBdr>
+          <w:top w:val="dashed" w:sz="2" w:space="4" w:color="C1B496"/>
+          <w:left w:val="dashed" w:sz="2" w:space="4" w:color="C1B496"/>
+          <w:bottom w:val="dashed" w:sz="2" w:space="4" w:color="C1B496"/>
+          <w:right w:val="dashed" w:sz="2" w:space="4" w:color="C1B496"/>
+        </w:pBdr>
+        <w:shd w:fill="F3F3F3" w:val="clear"/>
+        <w:spacing w:lineRule="atLeast" w:line="240" w:before="0" w:after="120"/>
+        <w:ind w:left="0" w:right="0" w:hanging="0"/>
+        <w:jc w:val="left"/>
+        <w:rPr>
+          <w:rFonts w:ascii="UbuntuMono;courier;monospace" w:hAnsi="UbuntuMono;courier;monospace"/>
+          <w:b w:val="false"/>
+          <w:i w:val="false"/>
+          <w:caps w:val="false"/>
+          <w:smallCaps w:val="false"/>
+          <w:color w:val="333333"/>
+          <w:spacing w:val="0"/>
+          <w:sz w:val="20"/>
+        </w:rPr>
+      </w:pPr>
+      <w:bookmarkStart w:id="66" w:name="line-5"/>
+      <w:bookmarkEnd w:id="66"/>
+      <w:r>
+        <w:rPr>
+          <w:rFonts w:ascii="UbuntuMono;courier;monospace" w:hAnsi="UbuntuMono;courier;monospace"/>
+          <w:b w:val="false"/>
+          <w:i w:val="false"/>
+          <w:caps w:val="false"/>
+          <w:smallCaps w:val="false"/>
+          <w:color w:val="333333"/>
+          <w:spacing w:val="0"/>
+          <w:sz w:val="20"/>
+        </w:rPr>
+        <w:t xml:space="preserve">" Turn on line numbering. Turn it off with "set nonu" </w:t>
+      </w:r>
+    </w:p>
+    <w:p>
+      <w:pPr>
+        <w:pStyle w:val="PreformattedText"/>
+        <w:widowControl/>
+        <w:pBdr>
+          <w:top w:val="dashed" w:sz="2" w:space="4" w:color="C1B496"/>
+          <w:left w:val="dashed" w:sz="2" w:space="4" w:color="C1B496"/>
+          <w:bottom w:val="dashed" w:sz="2" w:space="4" w:color="C1B496"/>
+          <w:right w:val="dashed" w:sz="2" w:space="4" w:color="C1B496"/>
+        </w:pBdr>
+        <w:shd w:fill="F3F3F3" w:val="clear"/>
+        <w:spacing w:lineRule="atLeast" w:line="240" w:before="0" w:after="120"/>
+        <w:ind w:left="0" w:right="0" w:hanging="0"/>
+        <w:jc w:val="left"/>
+        <w:rPr>
+          <w:rFonts w:ascii="UbuntuMono;courier;monospace" w:hAnsi="UbuntuMono;courier;monospace"/>
+          <w:b w:val="false"/>
+          <w:i w:val="false"/>
+          <w:caps w:val="false"/>
+          <w:smallCaps w:val="false"/>
+          <w:color w:val="333333"/>
+          <w:spacing w:val="0"/>
+          <w:sz w:val="20"/>
+        </w:rPr>
+      </w:pPr>
+      <w:bookmarkStart w:id="67" w:name="line-6"/>
+      <w:bookmarkEnd w:id="67"/>
+      <w:r>
+        <w:rPr>
+          <w:rFonts w:ascii="UbuntuMono;courier;monospace" w:hAnsi="UbuntuMono;courier;monospace"/>
+          <w:b w:val="false"/>
+          <w:i w:val="false"/>
+          <w:caps w:val="false"/>
+          <w:smallCaps w:val="false"/>
+          <w:color w:val="333333"/>
+          <w:spacing w:val="0"/>
+          <w:sz w:val="20"/>
+        </w:rPr>
+        <w:t>set number</w:t>
+      </w:r>
+    </w:p>
+    <w:p>
+      <w:pPr>
+        <w:pStyle w:val="PreformattedText"/>
+        <w:widowControl/>
+        <w:pBdr>
+          <w:top w:val="dashed" w:sz="2" w:space="4" w:color="C1B496"/>
+          <w:left w:val="dashed" w:sz="2" w:space="4" w:color="C1B496"/>
+          <w:bottom w:val="dashed" w:sz="2" w:space="4" w:color="C1B496"/>
+          <w:right w:val="dashed" w:sz="2" w:space="4" w:color="C1B496"/>
+        </w:pBdr>
+        <w:shd w:fill="F3F3F3" w:val="clear"/>
+        <w:spacing w:lineRule="atLeast" w:line="240" w:before="0" w:after="120"/>
+        <w:ind w:left="0" w:right="0" w:hanging="0"/>
+        <w:jc w:val="left"/>
+        <w:rPr/>
+      </w:pPr>
+      <w:bookmarkStart w:id="68" w:name="line-7"/>
+      <w:bookmarkStart w:id="69" w:name="line-7"/>
+      <w:bookmarkEnd w:id="69"/>
+      <w:r>
+        <w:rPr/>
+      </w:r>
+    </w:p>
+    <w:p>
+      <w:pPr>
+        <w:pStyle w:val="PreformattedText"/>
+        <w:widowControl/>
+        <w:pBdr>
+          <w:top w:val="dashed" w:sz="2" w:space="4" w:color="C1B496"/>
+          <w:left w:val="dashed" w:sz="2" w:space="4" w:color="C1B496"/>
+          <w:bottom w:val="dashed" w:sz="2" w:space="4" w:color="C1B496"/>
+          <w:right w:val="dashed" w:sz="2" w:space="4" w:color="C1B496"/>
+        </w:pBdr>
+        <w:shd w:fill="F3F3F3" w:val="clear"/>
+        <w:spacing w:lineRule="atLeast" w:line="240" w:before="0" w:after="120"/>
+        <w:ind w:left="0" w:right="0" w:hanging="0"/>
+        <w:jc w:val="left"/>
+        <w:rPr>
+          <w:rFonts w:ascii="UbuntuMono;courier;monospace" w:hAnsi="UbuntuMono;courier;monospace"/>
+          <w:b w:val="false"/>
+          <w:i w:val="false"/>
+          <w:caps w:val="false"/>
+          <w:smallCaps w:val="false"/>
+          <w:color w:val="333333"/>
+          <w:spacing w:val="0"/>
+          <w:sz w:val="20"/>
+        </w:rPr>
+      </w:pPr>
+      <w:bookmarkStart w:id="70" w:name="line-8"/>
+      <w:bookmarkEnd w:id="70"/>
+      <w:r>
+        <w:rPr>
+          <w:rFonts w:ascii="UbuntuMono;courier;monospace" w:hAnsi="UbuntuMono;courier;monospace"/>
+          <w:b w:val="false"/>
+          <w:i w:val="false"/>
+          <w:caps w:val="false"/>
+          <w:smallCaps w:val="false"/>
+          <w:color w:val="333333"/>
+          <w:spacing w:val="0"/>
+          <w:sz w:val="20"/>
+        </w:rPr>
+        <w:t>" Set syntax on</w:t>
+      </w:r>
+    </w:p>
+    <w:p>
+      <w:pPr>
+        <w:pStyle w:val="PreformattedText"/>
+        <w:widowControl/>
+        <w:pBdr>
+          <w:top w:val="dashed" w:sz="2" w:space="4" w:color="C1B496"/>
+          <w:left w:val="dashed" w:sz="2" w:space="4" w:color="C1B496"/>
+          <w:bottom w:val="dashed" w:sz="2" w:space="4" w:color="C1B496"/>
+          <w:right w:val="dashed" w:sz="2" w:space="4" w:color="C1B496"/>
+        </w:pBdr>
+        <w:shd w:fill="F3F3F3" w:val="clear"/>
+        <w:spacing w:lineRule="atLeast" w:line="240" w:before="0" w:after="120"/>
+        <w:ind w:left="0" w:right="0" w:hanging="0"/>
+        <w:jc w:val="left"/>
+        <w:rPr>
+          <w:rFonts w:ascii="UbuntuMono;courier;monospace" w:hAnsi="UbuntuMono;courier;monospace"/>
+          <w:b w:val="false"/>
+          <w:i w:val="false"/>
+          <w:caps w:val="false"/>
+          <w:smallCaps w:val="false"/>
+          <w:color w:val="333333"/>
+          <w:spacing w:val="0"/>
+          <w:sz w:val="20"/>
+        </w:rPr>
+      </w:pPr>
+      <w:bookmarkStart w:id="71" w:name="line-9"/>
+      <w:bookmarkEnd w:id="71"/>
+      <w:r>
+        <w:rPr>
+          <w:rFonts w:ascii="UbuntuMono;courier;monospace" w:hAnsi="UbuntuMono;courier;monospace"/>
+          <w:b w:val="false"/>
+          <w:i w:val="false"/>
+          <w:caps w:val="false"/>
+          <w:smallCaps w:val="false"/>
+          <w:color w:val="333333"/>
+          <w:spacing w:val="0"/>
+          <w:sz w:val="20"/>
+        </w:rPr>
+        <w:t>syntax on</w:t>
+      </w:r>
+    </w:p>
+    <w:p>
+      <w:pPr>
+        <w:pStyle w:val="PreformattedText"/>
+        <w:widowControl/>
+        <w:pBdr>
+          <w:top w:val="dashed" w:sz="2" w:space="4" w:color="C1B496"/>
+          <w:left w:val="dashed" w:sz="2" w:space="4" w:color="C1B496"/>
+          <w:bottom w:val="dashed" w:sz="2" w:space="4" w:color="C1B496"/>
+          <w:right w:val="dashed" w:sz="2" w:space="4" w:color="C1B496"/>
+        </w:pBdr>
+        <w:shd w:fill="F3F3F3" w:val="clear"/>
+        <w:spacing w:lineRule="atLeast" w:line="240" w:before="0" w:after="120"/>
+        <w:ind w:left="0" w:right="0" w:hanging="0"/>
+        <w:jc w:val="left"/>
+        <w:rPr/>
+      </w:pPr>
+      <w:bookmarkStart w:id="72" w:name="line-10"/>
+      <w:bookmarkStart w:id="73" w:name="line-10"/>
+      <w:bookmarkEnd w:id="73"/>
+      <w:r>
+        <w:rPr/>
+      </w:r>
+    </w:p>
+    <w:p>
+      <w:pPr>
+        <w:pStyle w:val="PreformattedText"/>
+        <w:widowControl/>
+        <w:pBdr>
+          <w:top w:val="dashed" w:sz="2" w:space="4" w:color="C1B496"/>
+          <w:left w:val="dashed" w:sz="2" w:space="4" w:color="C1B496"/>
+          <w:bottom w:val="dashed" w:sz="2" w:space="4" w:color="C1B496"/>
+          <w:right w:val="dashed" w:sz="2" w:space="4" w:color="C1B496"/>
+        </w:pBdr>
+        <w:shd w:fill="F3F3F3" w:val="clear"/>
+        <w:spacing w:lineRule="atLeast" w:line="240" w:before="0" w:after="120"/>
+        <w:ind w:left="0" w:right="0" w:hanging="0"/>
+        <w:jc w:val="left"/>
+        <w:rPr>
+          <w:rFonts w:ascii="UbuntuMono;courier;monospace" w:hAnsi="UbuntuMono;courier;monospace"/>
+          <w:b w:val="false"/>
+          <w:i w:val="false"/>
+          <w:caps w:val="false"/>
+          <w:smallCaps w:val="false"/>
+          <w:color w:val="333333"/>
+          <w:spacing w:val="0"/>
+          <w:sz w:val="20"/>
+        </w:rPr>
+      </w:pPr>
+      <w:bookmarkStart w:id="74" w:name="line-11"/>
+      <w:bookmarkEnd w:id="74"/>
+      <w:r>
+        <w:rPr>
+          <w:rFonts w:ascii="UbuntuMono;courier;monospace" w:hAnsi="UbuntuMono;courier;monospace"/>
+          <w:b w:val="false"/>
+          <w:i w:val="false"/>
+          <w:caps w:val="false"/>
+          <w:smallCaps w:val="false"/>
+          <w:color w:val="333333"/>
+          <w:spacing w:val="0"/>
+          <w:sz w:val="20"/>
+        </w:rPr>
+        <w:t>" Case insensitive search</w:t>
+      </w:r>
+    </w:p>
+    <w:p>
+      <w:pPr>
+        <w:pStyle w:val="PreformattedText"/>
+        <w:widowControl/>
+        <w:pBdr>
+          <w:top w:val="dashed" w:sz="2" w:space="4" w:color="C1B496"/>
+          <w:left w:val="dashed" w:sz="2" w:space="4" w:color="C1B496"/>
+          <w:bottom w:val="dashed" w:sz="2" w:space="4" w:color="C1B496"/>
+          <w:right w:val="dashed" w:sz="2" w:space="4" w:color="C1B496"/>
+        </w:pBdr>
+        <w:shd w:fill="F3F3F3" w:val="clear"/>
+        <w:spacing w:lineRule="atLeast" w:line="240" w:before="0" w:after="120"/>
+        <w:ind w:left="0" w:right="0" w:hanging="0"/>
+        <w:jc w:val="left"/>
+        <w:rPr>
+          <w:rFonts w:ascii="UbuntuMono;courier;monospace" w:hAnsi="UbuntuMono;courier;monospace"/>
+          <w:b w:val="false"/>
+          <w:i w:val="false"/>
+          <w:caps w:val="false"/>
+          <w:smallCaps w:val="false"/>
+          <w:color w:val="333333"/>
+          <w:spacing w:val="0"/>
+          <w:sz w:val="20"/>
+        </w:rPr>
+      </w:pPr>
+      <w:bookmarkStart w:id="75" w:name="line-12"/>
+      <w:bookmarkEnd w:id="75"/>
+      <w:r>
+        <w:rPr>
+          <w:rFonts w:ascii="UbuntuMono;courier;monospace" w:hAnsi="UbuntuMono;courier;monospace"/>
+          <w:b w:val="false"/>
+          <w:i w:val="false"/>
+          <w:caps w:val="false"/>
+          <w:smallCaps w:val="false"/>
+          <w:color w:val="333333"/>
+          <w:spacing w:val="0"/>
+          <w:sz w:val="20"/>
+        </w:rPr>
+        <w:t>set ic</w:t>
+      </w:r>
+    </w:p>
+    <w:p>
+      <w:pPr>
+        <w:pStyle w:val="PreformattedText"/>
+        <w:widowControl/>
+        <w:pBdr>
+          <w:top w:val="dashed" w:sz="2" w:space="4" w:color="C1B496"/>
+          <w:left w:val="dashed" w:sz="2" w:space="4" w:color="C1B496"/>
+          <w:bottom w:val="dashed" w:sz="2" w:space="4" w:color="C1B496"/>
+          <w:right w:val="dashed" w:sz="2" w:space="4" w:color="C1B496"/>
+        </w:pBdr>
+        <w:shd w:fill="F3F3F3" w:val="clear"/>
+        <w:spacing w:lineRule="atLeast" w:line="240" w:before="0" w:after="120"/>
+        <w:ind w:left="0" w:right="0" w:hanging="0"/>
+        <w:jc w:val="left"/>
+        <w:rPr/>
+      </w:pPr>
+      <w:bookmarkStart w:id="76" w:name="line-13"/>
+      <w:bookmarkStart w:id="77" w:name="line-13"/>
+      <w:bookmarkEnd w:id="77"/>
+      <w:r>
+        <w:rPr/>
+      </w:r>
+    </w:p>
+    <w:p>
+      <w:pPr>
+        <w:pStyle w:val="PreformattedText"/>
+        <w:widowControl/>
+        <w:pBdr>
+          <w:top w:val="dashed" w:sz="2" w:space="4" w:color="C1B496"/>
+          <w:left w:val="dashed" w:sz="2" w:space="4" w:color="C1B496"/>
+          <w:bottom w:val="dashed" w:sz="2" w:space="4" w:color="C1B496"/>
+          <w:right w:val="dashed" w:sz="2" w:space="4" w:color="C1B496"/>
+        </w:pBdr>
+        <w:shd w:fill="F3F3F3" w:val="clear"/>
+        <w:spacing w:lineRule="atLeast" w:line="240" w:before="0" w:after="120"/>
+        <w:ind w:left="0" w:right="0" w:hanging="0"/>
+        <w:jc w:val="left"/>
+        <w:rPr>
+          <w:rFonts w:ascii="UbuntuMono;courier;monospace" w:hAnsi="UbuntuMono;courier;monospace"/>
+          <w:b w:val="false"/>
+          <w:i w:val="false"/>
+          <w:caps w:val="false"/>
+          <w:smallCaps w:val="false"/>
+          <w:color w:val="333333"/>
+          <w:spacing w:val="0"/>
+          <w:sz w:val="20"/>
+        </w:rPr>
+      </w:pPr>
+      <w:bookmarkStart w:id="78" w:name="line-14"/>
+      <w:bookmarkEnd w:id="78"/>
+      <w:r>
+        <w:rPr>
+          <w:rFonts w:ascii="UbuntuMono;courier;monospace" w:hAnsi="UbuntuMono;courier;monospace"/>
+          <w:b w:val="false"/>
+          <w:i w:val="false"/>
+          <w:caps w:val="false"/>
+          <w:smallCaps w:val="false"/>
+          <w:color w:val="333333"/>
+          <w:spacing w:val="0"/>
+          <w:sz w:val="20"/>
+        </w:rPr>
+        <w:t>" Higlhight search</w:t>
+      </w:r>
+    </w:p>
+    <w:p>
+      <w:pPr>
+        <w:pStyle w:val="PreformattedText"/>
+        <w:widowControl/>
+        <w:pBdr>
+          <w:top w:val="dashed" w:sz="2" w:space="4" w:color="C1B496"/>
+          <w:left w:val="dashed" w:sz="2" w:space="4" w:color="C1B496"/>
+          <w:bottom w:val="dashed" w:sz="2" w:space="4" w:color="C1B496"/>
+          <w:right w:val="dashed" w:sz="2" w:space="4" w:color="C1B496"/>
+        </w:pBdr>
+        <w:shd w:fill="F3F3F3" w:val="clear"/>
+        <w:spacing w:lineRule="atLeast" w:line="240" w:before="0" w:after="120"/>
+        <w:ind w:left="0" w:right="0" w:hanging="0"/>
+        <w:jc w:val="left"/>
+        <w:rPr>
+          <w:rFonts w:ascii="UbuntuMono;courier;monospace" w:hAnsi="UbuntuMono;courier;monospace"/>
+          <w:b w:val="false"/>
+          <w:i w:val="false"/>
+          <w:caps w:val="false"/>
+          <w:smallCaps w:val="false"/>
+          <w:color w:val="333333"/>
+          <w:spacing w:val="0"/>
+          <w:sz w:val="20"/>
+        </w:rPr>
+      </w:pPr>
+      <w:bookmarkStart w:id="79" w:name="line-15"/>
+      <w:bookmarkEnd w:id="79"/>
+      <w:r>
+        <w:rPr>
+          <w:rFonts w:ascii="UbuntuMono;courier;monospace" w:hAnsi="UbuntuMono;courier;monospace"/>
+          <w:b w:val="false"/>
+          <w:i w:val="false"/>
+          <w:caps w:val="false"/>
+          <w:smallCaps w:val="false"/>
+          <w:color w:val="333333"/>
+          <w:spacing w:val="0"/>
+          <w:sz w:val="20"/>
+        </w:rPr>
+        <w:t>set hls</w:t>
+      </w:r>
+    </w:p>
+    <w:p>
+      <w:pPr>
+        <w:pStyle w:val="PreformattedText"/>
+        <w:widowControl/>
+        <w:pBdr>
+          <w:top w:val="dashed" w:sz="2" w:space="4" w:color="C1B496"/>
+          <w:left w:val="dashed" w:sz="2" w:space="4" w:color="C1B496"/>
+          <w:bottom w:val="dashed" w:sz="2" w:space="4" w:color="C1B496"/>
+          <w:right w:val="dashed" w:sz="2" w:space="4" w:color="C1B496"/>
+        </w:pBdr>
+        <w:shd w:fill="F3F3F3" w:val="clear"/>
+        <w:spacing w:lineRule="atLeast" w:line="240" w:before="0" w:after="120"/>
+        <w:ind w:left="0" w:right="0" w:hanging="0"/>
+        <w:jc w:val="left"/>
+        <w:rPr/>
+      </w:pPr>
+      <w:bookmarkStart w:id="80" w:name="line-16"/>
+      <w:bookmarkStart w:id="81" w:name="line-16"/>
+      <w:bookmarkEnd w:id="81"/>
+      <w:r>
+        <w:rPr/>
+      </w:r>
+    </w:p>
+    <w:p>
+      <w:pPr>
+        <w:pStyle w:val="PreformattedText"/>
+        <w:widowControl/>
+        <w:pBdr>
+          <w:top w:val="dashed" w:sz="2" w:space="4" w:color="C1B496"/>
+          <w:left w:val="dashed" w:sz="2" w:space="4" w:color="C1B496"/>
+          <w:bottom w:val="dashed" w:sz="2" w:space="4" w:color="C1B496"/>
+          <w:right w:val="dashed" w:sz="2" w:space="4" w:color="C1B496"/>
+        </w:pBdr>
+        <w:shd w:fill="F3F3F3" w:val="clear"/>
+        <w:spacing w:lineRule="atLeast" w:line="240" w:before="0" w:after="120"/>
+        <w:ind w:left="0" w:right="0" w:hanging="0"/>
+        <w:jc w:val="left"/>
+        <w:rPr>
+          <w:rFonts w:ascii="UbuntuMono;courier;monospace" w:hAnsi="UbuntuMono;courier;monospace"/>
+          <w:b w:val="false"/>
+          <w:i w:val="false"/>
+          <w:caps w:val="false"/>
+          <w:smallCaps w:val="false"/>
+          <w:color w:val="333333"/>
+          <w:spacing w:val="0"/>
+          <w:sz w:val="20"/>
+        </w:rPr>
+      </w:pPr>
+      <w:bookmarkStart w:id="82" w:name="line-17"/>
+      <w:bookmarkEnd w:id="82"/>
+      <w:r>
+        <w:rPr>
+          <w:rFonts w:ascii="UbuntuMono;courier;monospace" w:hAnsi="UbuntuMono;courier;monospace"/>
+          <w:b w:val="false"/>
+          <w:i w:val="false"/>
+          <w:caps w:val="false"/>
+          <w:smallCaps w:val="false"/>
+          <w:color w:val="333333"/>
+          <w:spacing w:val="0"/>
+          <w:sz w:val="20"/>
+        </w:rPr>
+        <w:t>" Wrap text instead of being on one line</w:t>
+      </w:r>
+    </w:p>
+    <w:p>
+      <w:pPr>
+        <w:pStyle w:val="PreformattedText"/>
+        <w:widowControl/>
+        <w:pBdr>
+          <w:top w:val="dashed" w:sz="2" w:space="4" w:color="C1B496"/>
+          <w:left w:val="dashed" w:sz="2" w:space="4" w:color="C1B496"/>
+          <w:bottom w:val="dashed" w:sz="2" w:space="4" w:color="C1B496"/>
+          <w:right w:val="dashed" w:sz="2" w:space="4" w:color="C1B496"/>
+        </w:pBdr>
+        <w:shd w:fill="F3F3F3" w:val="clear"/>
+        <w:spacing w:lineRule="atLeast" w:line="240" w:before="0" w:after="120"/>
+        <w:ind w:left="0" w:right="0" w:hanging="0"/>
+        <w:jc w:val="left"/>
+        <w:rPr>
+          <w:rFonts w:ascii="UbuntuMono;courier;monospace" w:hAnsi="UbuntuMono;courier;monospace"/>
+          <w:b w:val="false"/>
+          <w:i w:val="false"/>
+          <w:caps w:val="false"/>
+          <w:smallCaps w:val="false"/>
+          <w:color w:val="333333"/>
+          <w:spacing w:val="0"/>
+          <w:sz w:val="20"/>
+        </w:rPr>
+      </w:pPr>
+      <w:bookmarkStart w:id="83" w:name="line-18"/>
+      <w:bookmarkEnd w:id="83"/>
+      <w:r>
+        <w:rPr>
+          <w:rFonts w:ascii="UbuntuMono;courier;monospace" w:hAnsi="UbuntuMono;courier;monospace"/>
+          <w:b w:val="false"/>
+          <w:i w:val="false"/>
+          <w:caps w:val="false"/>
+          <w:smallCaps w:val="false"/>
+          <w:color w:val="333333"/>
+          <w:spacing w:val="0"/>
+          <w:sz w:val="20"/>
+        </w:rPr>
+        <w:t>set lbr</w:t>
+      </w:r>
+    </w:p>
+    <w:p>
+      <w:pPr>
+        <w:pStyle w:val="PreformattedText"/>
+        <w:widowControl/>
+        <w:pBdr>
+          <w:top w:val="dashed" w:sz="2" w:space="4" w:color="C1B496"/>
+          <w:left w:val="dashed" w:sz="2" w:space="4" w:color="C1B496"/>
+          <w:bottom w:val="dashed" w:sz="2" w:space="4" w:color="C1B496"/>
+          <w:right w:val="dashed" w:sz="2" w:space="4" w:color="C1B496"/>
+        </w:pBdr>
+        <w:shd w:fill="F3F3F3" w:val="clear"/>
+        <w:spacing w:lineRule="atLeast" w:line="240" w:before="0" w:after="120"/>
+        <w:ind w:left="0" w:right="0" w:hanging="0"/>
+        <w:jc w:val="left"/>
+        <w:rPr/>
+      </w:pPr>
+      <w:bookmarkStart w:id="84" w:name="line-19"/>
+      <w:bookmarkStart w:id="85" w:name="line-19"/>
+      <w:bookmarkEnd w:id="85"/>
+      <w:r>
+        <w:rPr/>
+      </w:r>
+    </w:p>
+    <w:p>
+      <w:pPr>
+        <w:pStyle w:val="PreformattedText"/>
+        <w:widowControl/>
+        <w:pBdr>
+          <w:top w:val="dashed" w:sz="2" w:space="4" w:color="C1B496"/>
+          <w:left w:val="dashed" w:sz="2" w:space="4" w:color="C1B496"/>
+          <w:bottom w:val="dashed" w:sz="2" w:space="4" w:color="C1B496"/>
+          <w:right w:val="dashed" w:sz="2" w:space="4" w:color="C1B496"/>
+        </w:pBdr>
+        <w:shd w:fill="F3F3F3" w:val="clear"/>
+        <w:spacing w:lineRule="atLeast" w:line="240" w:before="0" w:after="120"/>
+        <w:ind w:left="0" w:right="0" w:hanging="0"/>
+        <w:jc w:val="left"/>
+        <w:rPr>
+          <w:rFonts w:ascii="UbuntuMono;courier;monospace" w:hAnsi="UbuntuMono;courier;monospace"/>
+          <w:b w:val="false"/>
+          <w:i w:val="false"/>
+          <w:caps w:val="false"/>
+          <w:smallCaps w:val="false"/>
+          <w:color w:val="333333"/>
+          <w:spacing w:val="0"/>
+          <w:sz w:val="20"/>
+        </w:rPr>
+      </w:pPr>
+      <w:bookmarkStart w:id="86" w:name="line-20"/>
+      <w:bookmarkEnd w:id="86"/>
+      <w:r>
+        <w:rPr>
+          <w:rFonts w:ascii="UbuntuMono;courier;monospace" w:hAnsi="UbuntuMono;courier;monospace"/>
+          <w:b w:val="false"/>
+          <w:i w:val="false"/>
+          <w:caps w:val="false"/>
+          <w:smallCaps w:val="false"/>
+          <w:color w:val="333333"/>
+          <w:spacing w:val="0"/>
+          <w:sz w:val="20"/>
+        </w:rPr>
+        <w:t>" Change colorscheme from default to delek</w:t>
+      </w:r>
+    </w:p>
+    <w:p>
+      <w:pPr>
+        <w:pStyle w:val="PreformattedText"/>
+        <w:widowControl/>
+        <w:pBdr>
+          <w:top w:val="dashed" w:sz="2" w:space="4" w:color="C1B496"/>
+          <w:left w:val="dashed" w:sz="2" w:space="4" w:color="C1B496"/>
+          <w:bottom w:val="dashed" w:sz="2" w:space="4" w:color="C1B496"/>
+          <w:right w:val="dashed" w:sz="2" w:space="4" w:color="C1B496"/>
+        </w:pBdr>
+        <w:shd w:fill="F3F3F3" w:val="clear"/>
+        <w:spacing w:lineRule="atLeast" w:line="240" w:before="0" w:after="120"/>
+        <w:ind w:left="0" w:right="0" w:hanging="0"/>
+        <w:jc w:val="left"/>
+        <w:rPr>
+          <w:rFonts w:ascii="UbuntuMono;courier;monospace" w:hAnsi="UbuntuMono;courier;monospace"/>
+          <w:b w:val="false"/>
+          <w:i w:val="false"/>
+          <w:caps w:val="false"/>
+          <w:smallCaps w:val="false"/>
+          <w:color w:val="333333"/>
+          <w:spacing w:val="0"/>
+          <w:sz w:val="20"/>
+        </w:rPr>
+      </w:pPr>
+      <w:bookmarkStart w:id="87" w:name="line-21"/>
+      <w:bookmarkEnd w:id="87"/>
+      <w:r>
+        <w:rPr>
+          <w:rFonts w:ascii="UbuntuMono;courier;monospace" w:hAnsi="UbuntuMono;courier;monospace"/>
+          <w:b w:val="false"/>
+          <w:i w:val="false"/>
+          <w:caps w:val="false"/>
+          <w:smallCaps w:val="false"/>
+          <w:color w:val="333333"/>
+          <w:spacing w:val="0"/>
+          <w:sz w:val="20"/>
+        </w:rPr>
+        <w:t>colorscheme delek</w:t>
+      </w:r>
+    </w:p>
+    <w:p>
+      <w:pPr>
+        <w:pStyle w:val="TextBody"/>
+        <w:widowControl/>
+        <w:pBdr/>
+        <w:spacing w:lineRule="auto" w:line="240" w:before="0" w:after="0"/>
+        <w:ind w:left="0" w:right="0" w:hanging="0"/>
+        <w:jc w:val="left"/>
+        <w:rPr/>
+      </w:pPr>
+      <w:bookmarkStart w:id="88" w:name="line-83"/>
+      <w:bookmarkStart w:id="89" w:name="line-84"/>
+      <w:bookmarkEnd w:id="88"/>
+      <w:bookmarkEnd w:id="89"/>
+      <w:r>
+        <w:rPr>
+          <w:rFonts w:ascii="Ubuntu;Ubuntu Beta;Bitstream Vera Sans;DejaVu Sans;Tahoma;sans-serif" w:hAnsi="Ubuntu;Ubuntu Beta;Bitstream Vera Sans;DejaVu Sans;Tahoma;sans-serif"/>
+          <w:b w:val="false"/>
+          <w:i w:val="false"/>
+          <w:caps w:val="false"/>
+          <w:smallCaps w:val="false"/>
+          <w:color w:val="333333"/>
+          <w:spacing w:val="0"/>
+          <w:sz w:val="20"/>
+        </w:rPr>
+        <w:t>Other .vimrc configurations can be found at </w:t>
+      </w:r>
+      <w:hyperlink r:id="rId5">
+        <w:r>
+          <w:rPr>
+            <w:rStyle w:val="InternetLink"/>
+            <w:rFonts w:ascii="inherit" w:hAnsi="inherit"/>
+            <w:b w:val="false"/>
+            <w:i w:val="false"/>
+            <w:caps w:val="false"/>
+            <w:smallCaps w:val="false"/>
+            <w:strike w:val="false"/>
+            <w:dstrike w:val="false"/>
+            <w:color w:val="DD4814"/>
+            <w:spacing w:val="0"/>
+            <w:sz w:val="20"/>
+            <w:u w:val="none"/>
+            <w:effect w:val="none"/>
+          </w:rPr>
+          <w:t>dotfiles</w:t>
+        </w:r>
+      </w:hyperlink>
+      <w:bookmarkStart w:id="90" w:name="line-85"/>
+      <w:bookmarkStart w:id="91" w:name="line-86"/>
+      <w:bookmarkEnd w:id="90"/>
+      <w:bookmarkEnd w:id="91"/>
+      <w:r>
+        <w:rPr>
+          <w:rFonts w:ascii="Ubuntu;Ubuntu Beta;Bitstream Vera Sans;DejaVu Sans;Tahoma;sans-serif" w:hAnsi="Ubuntu;Ubuntu Beta;Bitstream Vera Sans;DejaVu Sans;Tahoma;sans-serif"/>
+          <w:b w:val="false"/>
+          <w:i w:val="false"/>
+          <w:caps w:val="false"/>
+          <w:smallCaps w:val="false"/>
+          <w:color w:val="333333"/>
+          <w:spacing w:val="0"/>
+          <w:sz w:val="20"/>
+        </w:rPr>
+        <w:t>. Note that some .vimrc files won't work if the correct plugins aren't installed.</w:t>
+      </w:r>
+    </w:p>
+    <w:p>
+      <w:pPr>
+        <w:pStyle w:val="TextBody"/>
+        <w:widowControl/>
+        <w:pBdr/>
+        <w:spacing w:lineRule="auto" w:line="240" w:before="0" w:after="0"/>
+        <w:ind w:left="0" w:right="0" w:hanging="0"/>
+        <w:jc w:val="left"/>
+        <w:rPr>
+          <w:rFonts w:ascii="Ubuntu;Ubuntu Beta;Bitstream Vera Sans;DejaVu Sans;Tahoma;sans-serif" w:hAnsi="Ubuntu;Ubuntu Beta;Bitstream Vera Sans;DejaVu Sans;Tahoma;sans-serif"/>
+          <w:b w:val="false"/>
+          <w:i w:val="false"/>
+          <w:caps w:val="false"/>
+          <w:smallCaps w:val="false"/>
+          <w:strike w:val="false"/>
+          <w:dstrike w:val="false"/>
+          <w:color w:val="333333"/>
+          <w:spacing w:val="0"/>
+          <w:sz w:val="20"/>
+          <w:u w:val="none"/>
+          <w:effect w:val="none"/>
+        </w:rPr>
+      </w:pPr>
+      <w:r>
+        <w:rPr/>
+      </w:r>
+    </w:p>
+    <w:p>
+      <w:pPr>
+        <w:pStyle w:val="TextBody"/>
+        <w:widowControl/>
+        <w:pBdr/>
+        <w:spacing w:lineRule="auto" w:line="240" w:before="0" w:after="0"/>
+        <w:ind w:left="0" w:right="0" w:hanging="0"/>
+        <w:jc w:val="left"/>
+        <w:rPr/>
+      </w:pPr>
+      <w:r>
+        <w:rPr>
+          <w:rFonts w:ascii="Ubuntu;Ubuntu Beta;Bitstream Vera Sans;DejaVu Sans;Tahoma;sans-serif" w:hAnsi="Ubuntu;Ubuntu Beta;Bitstream Vera Sans;DejaVu Sans;Tahoma;sans-serif"/>
+          <w:b w:val="false"/>
+          <w:i w:val="false"/>
+          <w:caps w:val="false"/>
+          <w:smallCaps w:val="false"/>
+          <w:strike w:val="false"/>
+          <w:dstrike w:val="false"/>
+          <w:color w:val="333333"/>
+          <w:spacing w:val="0"/>
+          <w:sz w:val="20"/>
+          <w:u w:val="none"/>
+          <w:effect w:val="none"/>
+        </w:rPr>
+        <w:t xml:space="preserve">Sources: </w:t>
+      </w:r>
+    </w:p>
+    <w:p>
+      <w:pPr>
+        <w:pStyle w:val="TextBody"/>
+        <w:widowControl/>
+        <w:pBdr/>
+        <w:spacing w:lineRule="auto" w:line="240" w:before="0" w:after="0"/>
+        <w:ind w:left="0" w:right="0" w:hanging="0"/>
+        <w:jc w:val="left"/>
+        <w:rPr/>
+      </w:pPr>
+      <w:hyperlink r:id="rId6">
+        <w:r>
+          <w:rPr>
+            <w:rStyle w:val="InternetLink"/>
+            <w:rFonts w:ascii="inherit" w:hAnsi="inherit"/>
+            <w:b w:val="false"/>
+            <w:i w:val="false"/>
+            <w:caps w:val="false"/>
+            <w:smallCaps w:val="false"/>
+            <w:strike w:val="false"/>
+            <w:dstrike w:val="false"/>
+            <w:color w:val="DD4814"/>
+            <w:spacing w:val="0"/>
+            <w:sz w:val="20"/>
+            <w:u w:val="none"/>
+            <w:effect w:val="none"/>
+          </w:rPr>
+          <w:t>Vimcasts</w:t>
+        </w:r>
+      </w:hyperlink>
+      <w:r>
+        <w:rPr>
+          <w:rFonts w:ascii="Ubuntu;Ubuntu Beta;Bitstream Vera Sans;DejaVu Sans;Tahoma;sans-serif" w:hAnsi="Ubuntu;Ubuntu Beta;Bitstream Vera Sans;DejaVu Sans;Tahoma;sans-serif"/>
+          <w:b w:val="false"/>
+          <w:i w:val="false"/>
+          <w:caps w:val="false"/>
+          <w:smallCaps w:val="false"/>
+          <w:color w:val="333333"/>
+          <w:spacing w:val="0"/>
+          <w:sz w:val="20"/>
+        </w:rPr>
+        <w:t xml:space="preserve">. </w:t>
+      </w:r>
+    </w:p>
+    <w:p>
+      <w:pPr>
+        <w:pStyle w:val="TextBody"/>
+        <w:widowControl/>
+        <w:pBdr/>
+        <w:spacing w:lineRule="auto" w:line="240" w:before="0" w:after="0"/>
+        <w:ind w:left="0" w:right="0" w:hanging="0"/>
+        <w:jc w:val="left"/>
+        <w:rPr/>
+      </w:pPr>
+      <w:r>
+        <w:rPr>
+          <w:rFonts w:ascii="inherit" w:hAnsi="inherit"/>
+          <w:b w:val="false"/>
+          <w:i w:val="false"/>
+          <w:caps w:val="false"/>
+          <w:smallCaps w:val="false"/>
+          <w:strike w:val="false"/>
+          <w:dstrike w:val="false"/>
+          <w:color w:val="DD4814"/>
+          <w:spacing w:val="0"/>
+          <w:sz w:val="20"/>
+          <w:u w:val="none"/>
+          <w:effect w:val="none"/>
+        </w:rPr>
+        <w:t>o</w:t>
+      </w:r>
+      <w:hyperlink r:id="rId7">
+        <w:r>
+          <w:rPr>
+            <w:rStyle w:val="InternetLink"/>
+            <w:rFonts w:ascii="inherit" w:hAnsi="inherit"/>
+            <w:b w:val="false"/>
+            <w:i w:val="false"/>
+            <w:caps w:val="false"/>
+            <w:smallCaps w:val="false"/>
+            <w:strike w:val="false"/>
+            <w:dstrike w:val="false"/>
+            <w:color w:val="DD4814"/>
+            <w:spacing w:val="0"/>
+            <w:sz w:val="20"/>
+            <w:u w:val="none"/>
+            <w:effect w:val="none"/>
+          </w:rPr>
+          <w:t>fficial documentation</w:t>
+        </w:r>
+      </w:hyperlink>
+    </w:p>
+    <w:p>
+      <w:pPr>
+        <w:pStyle w:val="TextBody"/>
+        <w:widowControl/>
+        <w:pBdr/>
+        <w:spacing w:lineRule="auto" w:line="240" w:before="0" w:after="0"/>
+        <w:ind w:left="0" w:right="0" w:hanging="0"/>
+        <w:jc w:val="left"/>
         <w:rPr/>
       </w:pPr>
       <w:r>
@@ -843,9 +2891,6 @@
       <w:lvlText w:val=""/>
       <w:lvlJc w:val="left"/>
       <w:pPr>
-        <w:tabs>
-          <w:tab w:val="num" w:pos="707"/>
-        </w:tabs>
         <w:ind w:left="707" w:hanging="0"/>
       </w:pPr>
       <w:rPr>
@@ -1116,6 +3161,7 @@
     <w:rPrDefault>
       <w:rPr>
         <w:rFonts w:ascii="Liberation Serif" w:hAnsi="Liberation Serif" w:eastAsia="Noto Sans CJK SC Regular" w:cs="FreeSans"/>
+        <w:sz w:val="20"/>
         <w:szCs w:val="24"/>
         <w:lang w:val="en-IN" w:eastAsia="zh-CN" w:bidi="hi-IN"/>
       </w:rPr>
@@ -1140,6 +3186,20 @@
       <w:lang w:val="en-IN" w:eastAsia="zh-CN" w:bidi="hi-IN"/>
     </w:rPr>
   </w:style>
+  <w:style w:type="paragraph" w:styleId="Heading2">
+    <w:name w:val="Heading 2"/>
+    <w:basedOn w:val="Heading"/>
+    <w:qFormat/>
+    <w:pPr/>
+    <w:rPr/>
+  </w:style>
+  <w:style w:type="paragraph" w:styleId="Heading3">
+    <w:name w:val="Heading 3"/>
+    <w:basedOn w:val="Heading"/>
+    <w:qFormat/>
+    <w:pPr/>
+    <w:rPr/>
+  </w:style>
   <w:style w:type="character" w:styleId="InternetLink">
     <w:name w:val="Internet Link"/>
     <w:rPr>
@@ -1161,6 +3221,77 @@
     <w:rPr>
       <w:i/>
       <w:iCs/>
+    </w:rPr>
+  </w:style>
+  <w:style w:type="character" w:styleId="ListLabel1">
+    <w:name w:val="ListLabel 1"/>
+    <w:qFormat/>
+    <w:rPr>
+      <w:rFonts w:cs="OpenSymbol"/>
+    </w:rPr>
+  </w:style>
+  <w:style w:type="character" w:styleId="ListLabel2">
+    <w:name w:val="ListLabel 2"/>
+    <w:qFormat/>
+    <w:rPr>
+      <w:rFonts w:cs="OpenSymbol"/>
+    </w:rPr>
+  </w:style>
+  <w:style w:type="character" w:styleId="ListLabel3">
+    <w:name w:val="ListLabel 3"/>
+    <w:qFormat/>
+    <w:rPr>
+      <w:rFonts w:cs="OpenSymbol"/>
+    </w:rPr>
+  </w:style>
+  <w:style w:type="character" w:styleId="ListLabel4">
+    <w:name w:val="ListLabel 4"/>
+    <w:qFormat/>
+    <w:rPr>
+      <w:rFonts w:cs="OpenSymbol"/>
+    </w:rPr>
+  </w:style>
+  <w:style w:type="character" w:styleId="ListLabel5">
+    <w:name w:val="ListLabel 5"/>
+    <w:qFormat/>
+    <w:rPr>
+      <w:rFonts w:cs="OpenSymbol"/>
+    </w:rPr>
+  </w:style>
+  <w:style w:type="character" w:styleId="ListLabel6">
+    <w:name w:val="ListLabel 6"/>
+    <w:qFormat/>
+    <w:rPr>
+      <w:rFonts w:cs="OpenSymbol"/>
+    </w:rPr>
+  </w:style>
+  <w:style w:type="character" w:styleId="ListLabel7">
+    <w:name w:val="ListLabel 7"/>
+    <w:qFormat/>
+    <w:rPr>
+      <w:rFonts w:cs="OpenSymbol"/>
+    </w:rPr>
+  </w:style>
+  <w:style w:type="character" w:styleId="ListLabel8">
+    <w:name w:val="ListLabel 8"/>
+    <w:qFormat/>
+    <w:rPr>
+      <w:rFonts w:cs="OpenSymbol"/>
+    </w:rPr>
+  </w:style>
+  <w:style w:type="character" w:styleId="ListLabel9">
+    <w:name w:val="ListLabel 9"/>
+    <w:qFormat/>
+    <w:rPr>
+      <w:rFonts w:cs="OpenSymbol"/>
+    </w:rPr>
+  </w:style>
+  <w:style w:type="character" w:styleId="StrongEmphasis">
+    <w:name w:val="Strong Emphasis"/>
+    <w:qFormat/>
+    <w:rPr>
+      <w:b/>
+      <w:bCs/>
     </w:rPr>
   </w:style>
   <w:style w:type="paragraph" w:styleId="Heading">
@@ -1221,5 +3352,12 @@
       <w:rFonts w:cs="FreeSans"/>
     </w:rPr>
   </w:style>
+  <w:style w:type="paragraph" w:styleId="PreformattedText">
+    <w:name w:val="Preformatted Text"/>
+    <w:basedOn w:val="Normal"/>
+    <w:qFormat/>
+    <w:pPr/>
+    <w:rPr/>
+  </w:style>
 </w:styles>
 </file>